--- a/Basics.docx
+++ b/Basics.docx
@@ -5,7 +5,228 @@
   <w:body>
     <w:p>
       <w:pPr>
-        <w:pStyle w:val="Heading1"/>
+        <w:pStyle w:val="TM2"/>
+        <w:rPr>
+          <w:lang w:val="fr-CA"/>
+        </w:rPr>
+      </w:pPr>
+      <w:r>
+        <w:rPr>
+          <w:lang w:val="fr-CA"/>
+        </w:rPr>
+        <w:t>rendu </w:t>
+      </w:r>
+      <w:r>
+        <w:rPr>
+          <w:lang w:val="fr-CA"/>
+        </w:rPr>
+        <w:t>(Creatin</w:t>
+      </w:r>
+      <w:r>
+        <w:rPr>
+          <w:lang w:val="fr-CA"/>
+        </w:rPr>
+        <w:t>g Forms The Right Way</w:t>
+      </w:r>
+      <w:r>
+        <w:rPr>
+          <w:lang w:val="fr-CA"/>
+        </w:rPr>
+        <w:t>)</w:t>
+      </w:r>
+      <w:r>
+        <w:rPr>
+          <w:lang w:val="fr-CA"/>
+        </w:rPr>
+        <w:t xml:space="preserve">: </w:t>
+      </w:r>
+      <w:hyperlink r:id="rId5" w:history="1">
+        <w:r>
+          <w:rPr>
+            <w:rStyle w:val="Lienhypertexte"/>
+            <w:lang w:val="fr-CA"/>
+          </w:rPr>
+          <w:t>https://simpleisbetterthancomplex.com/series/2017/09/25/a-complete-beginners-guide-to-django-part-4.html#creating-custom-template-tags</w:t>
+        </w:r>
+      </w:hyperlink>
+    </w:p>
+    <w:p>
+      <w:pPr>
+        <w:pStyle w:val="TM2"/>
+        <w:rPr>
+          <w:lang w:val="fr-CA"/>
+        </w:rPr>
+      </w:pPr>
+      <w:bookmarkStart w:id="0" w:name="_GoBack"/>
+      <w:bookmarkEnd w:id="0"/>
+      <w:r>
+        <w:rPr>
+          <w:lang w:val="fr-CA"/>
+        </w:rPr>
+        <w:t xml:space="preserve">Serie youtube django security : </w:t>
+      </w:r>
+      <w:r>
+        <w:rPr>
+          <w:lang w:val="fr-CA"/>
+        </w:rPr>
+        <w:t>https://www.youtube.com/watch?v=JsyySe17gjE</w:t>
+      </w:r>
+    </w:p>
+    <w:p>
+      <w:pPr>
+        <w:pStyle w:val="TM2"/>
+        <w:rPr>
+          <w:lang w:val="fr-CA"/>
+        </w:rPr>
+      </w:pPr>
+    </w:p>
+    <w:p>
+      <w:pPr>
+        <w:pStyle w:val="TM2"/>
+        <w:rPr>
+          <w:lang w:val="fr-CA"/>
+        </w:rPr>
+      </w:pPr>
+      <w:r>
+        <w:rPr>
+          <w:lang w:val="fr-CA"/>
+        </w:rPr>
+        <w:t xml:space="preserve">OrientDB tutorials (graphDB) : </w:t>
+      </w:r>
+      <w:r>
+        <w:rPr>
+          <w:lang w:val="fr-CA"/>
+        </w:rPr>
+        <w:t>https://www.tutorialspoint.com/orientdb/index.htm</w:t>
+      </w:r>
+    </w:p>
+    <w:p>
+      <w:pPr>
+        <w:pStyle w:val="TM2"/>
+        <w:rPr>
+          <w:lang w:val="fr-CA"/>
+        </w:rPr>
+      </w:pPr>
+      <w:r>
+        <w:rPr>
+          <w:lang w:val="fr-CA"/>
+        </w:rPr>
+        <w:t xml:space="preserve">Tutoriels OC NoSQL : </w:t>
+      </w:r>
+      <w:r>
+        <w:rPr>
+          <w:lang w:val="fr-CA"/>
+        </w:rPr>
+        <w:t>https://openclassrooms.com/fr/courses/4462426-maitrisez-les-bases-de-donnees-nosql</w:t>
+      </w:r>
+    </w:p>
+    <w:p>
+      <w:pPr>
+        <w:pStyle w:val="TM2"/>
+        <w:rPr>
+          <w:lang w:val="fr-CA"/>
+        </w:rPr>
+      </w:pPr>
+      <w:r>
+        <w:rPr>
+          <w:lang w:val="fr-CA"/>
+        </w:rPr>
+        <w:t xml:space="preserve">Tutoriel NoSQL (alternative) : </w:t>
+      </w:r>
+      <w:r>
+        <w:rPr>
+          <w:lang w:val="fr-CA"/>
+        </w:rPr>
+        <w:t>https://beginnersbook.com/2017/09/introduction-to-nosql/</w:t>
+      </w:r>
+    </w:p>
+    <w:p>
+      <w:pPr>
+        <w:pStyle w:val="TM2"/>
+        <w:rPr>
+          <w:lang w:val="fr-CA"/>
+        </w:rPr>
+      </w:pPr>
+    </w:p>
+    <w:p>
+      <w:pPr>
+        <w:pStyle w:val="TM2"/>
+        <w:rPr>
+          <w:lang w:val="fr-CA"/>
+        </w:rPr>
+      </w:pPr>
+      <w:r>
+        <w:rPr>
+          <w:lang w:val="fr-CA"/>
+        </w:rPr>
+        <w:t xml:space="preserve">Tutoriel listes python : </w:t>
+      </w:r>
+      <w:r>
+        <w:rPr>
+          <w:lang w:val="fr-CA"/>
+        </w:rPr>
+        <w:t>https://openclassrooms.com/fr/courses/1206331-utilisation-avancee-des-listes-en-python</w:t>
+      </w:r>
+    </w:p>
+    <w:p>
+      <w:pPr>
+        <w:pStyle w:val="TM2"/>
+        <w:rPr>
+          <w:lang w:val="fr-CA"/>
+        </w:rPr>
+      </w:pPr>
+      <w:r>
+        <w:rPr>
+          <w:lang w:val="fr-CA"/>
+        </w:rPr>
+        <w:t>Tutoriel améiliorer son python :</w:t>
+      </w:r>
+      <w:r>
+        <w:t xml:space="preserve"> </w:t>
+      </w:r>
+      <w:r>
+        <w:rPr>
+          <w:lang w:val="fr-CA"/>
+        </w:rPr>
+        <w:t>https://openclassrooms.com/fr/courses/4425111-perfectionnez-vous-en-python</w:t>
+      </w:r>
+    </w:p>
+    <w:p>
+      <w:pPr>
+        <w:pStyle w:val="TM2"/>
+        <w:rPr>
+          <w:lang w:val="fr-CA"/>
+        </w:rPr>
+      </w:pPr>
+      <w:r>
+        <w:rPr>
+          <w:lang w:val="fr-CA"/>
+        </w:rPr>
+        <w:t xml:space="preserve">Tutoriel POO python : </w:t>
+      </w:r>
+      <w:r>
+        <w:rPr>
+          <w:lang w:val="fr-CA"/>
+        </w:rPr>
+        <w:t>https://openclassrooms.com/fr/courses/4302126-decouvrez-la-programmation-orientee-objet-avec-python</w:t>
+      </w:r>
+    </w:p>
+    <w:p>
+      <w:pPr>
+        <w:rPr>
+          <w:lang w:val="fr-CA"/>
+        </w:rPr>
+      </w:pPr>
+      <w:r>
+        <w:rPr>
+          <w:lang w:val="fr-CA"/>
+        </w:rPr>
+        <w:t>Lire livre sur python</w:t>
+      </w:r>
+    </w:p>
+    <w:p>
+      <w:pPr>
+        <w:pStyle w:val="Titre1"/>
         <w:rPr>
           <w:lang w:val="fr-CA"/>
         </w:rPr>
@@ -19,7 +240,7 @@
     </w:p>
     <w:p>
       <w:pPr>
-        <w:pStyle w:val="Heading5"/>
+        <w:pStyle w:val="Titre5"/>
         <w:rPr>
           <w:lang w:val="fr-CA"/>
         </w:rPr>
@@ -93,7 +314,7 @@
     </w:p>
     <w:p>
       <w:pPr>
-        <w:pStyle w:val="Heading5"/>
+        <w:pStyle w:val="Titre5"/>
         <w:rPr>
           <w:lang w:val="fr-CA"/>
         </w:rPr>
@@ -104,19 +325,17 @@
         </w:rPr>
         <w:t>Autoriser l’exécution de scripts (ps1)</w:t>
       </w:r>
-      <w:bookmarkStart w:id="0" w:name="_GoBack"/>
-      <w:bookmarkEnd w:id="0"/>
-    </w:p>
-    <w:p>
-      <w:pPr>
-        <w:rPr>
-          <w:rStyle w:val="HTMLCode"/>
+    </w:p>
+    <w:p>
+      <w:pPr>
+        <w:rPr>
+          <w:rStyle w:val="CodeHTML"/>
           <w:rFonts w:eastAsiaTheme="majorEastAsia"/>
         </w:rPr>
       </w:pPr>
       <w:r>
         <w:rPr>
-          <w:rStyle w:val="HTMLCode"/>
+          <w:rStyle w:val="CodeHTML"/>
           <w:rFonts w:eastAsiaTheme="majorEastAsia"/>
         </w:rPr>
         <w:t>Set-ExecutionPolicy RemoteSigned</w:t>
@@ -124,21 +343,21 @@
     </w:p>
     <w:p>
       <w:pPr>
-        <w:pStyle w:val="TOC2"/>
-        <w:rPr>
-          <w:lang w:val="fr-CA"/>
-        </w:rPr>
-      </w:pPr>
-      <w:r>
-        <w:rPr>
-          <w:rStyle w:val="HTMLCode"/>
+        <w:pStyle w:val="TM2"/>
+        <w:rPr>
+          <w:lang w:val="fr-CA"/>
+        </w:rPr>
+      </w:pPr>
+      <w:r>
+        <w:rPr>
+          <w:rStyle w:val="CodeHTML"/>
           <w:rFonts w:eastAsiaTheme="majorEastAsia"/>
         </w:rPr>
         <w:t xml:space="preserve">voir: </w:t>
       </w:r>
       <w:r>
         <w:rPr>
-          <w:rStyle w:val="HTMLCode"/>
+          <w:rStyle w:val="CodeHTML"/>
           <w:rFonts w:eastAsiaTheme="majorEastAsia"/>
         </w:rPr>
         <w:t>https://www.windowscentral.com/how-create-and-run-your-first-powershell-script-file-windows-10</w:t>
@@ -146,7 +365,7 @@
     </w:p>
     <w:p>
       <w:pPr>
-        <w:pStyle w:val="Heading1"/>
+        <w:pStyle w:val="Titre1"/>
         <w:rPr>
           <w:lang w:val="fr-CA"/>
         </w:rPr>
@@ -160,7 +379,7 @@
     </w:p>
     <w:p>
       <w:pPr>
-        <w:pStyle w:val="Heading5"/>
+        <w:pStyle w:val="Titre5"/>
         <w:rPr>
           <w:lang w:val="fr-CA"/>
         </w:rPr>
@@ -174,7 +393,7 @@
     </w:p>
     <w:p>
       <w:pPr>
-        <w:pStyle w:val="TOC2"/>
+        <w:pStyle w:val="TM2"/>
         <w:rPr>
           <w:lang w:val="fr-CA"/>
         </w:rPr>
@@ -208,13 +427,13 @@
     <w:p>
       <w:pPr>
         <w:rPr>
-          <w:rStyle w:val="HTMLCode"/>
+          <w:rStyle w:val="CodeHTML"/>
           <w:rFonts w:eastAsiaTheme="majorEastAsia"/>
         </w:rPr>
       </w:pPr>
       <w:r>
         <w:rPr>
-          <w:rStyle w:val="HTMLCode"/>
+          <w:rStyle w:val="CodeHTML"/>
           <w:rFonts w:eastAsiaTheme="majorEastAsia"/>
         </w:rPr>
         <w:t>C:\Program Files\PostgreSQL\12\bin</w:t>
@@ -223,13 +442,13 @@
     <w:p>
       <w:pPr>
         <w:rPr>
-          <w:rStyle w:val="HTMLCode"/>
+          <w:rStyle w:val="CodeHTML"/>
           <w:rFonts w:eastAsiaTheme="majorEastAsia"/>
         </w:rPr>
       </w:pPr>
       <w:r>
         <w:rPr>
-          <w:rStyle w:val="HTMLCode"/>
+          <w:rStyle w:val="CodeHTML"/>
           <w:rFonts w:eastAsiaTheme="majorEastAsia"/>
         </w:rPr>
         <w:t>C:\Program Files\PostgreSQL\12\bin</w:t>
@@ -237,9 +456,9 @@
     </w:p>
     <w:p>
       <w:pPr>
-        <w:pStyle w:val="Heading5"/>
-        <w:rPr>
-          <w:rStyle w:val="HTMLCode"/>
+        <w:pStyle w:val="Titre5"/>
+        <w:rPr>
+          <w:rStyle w:val="CodeHTML"/>
           <w:rFonts w:asciiTheme="minorHAnsi" w:eastAsiaTheme="minorEastAsia" w:hAnsiTheme="minorHAnsi" w:cstheme="minorBidi"/>
           <w:sz w:val="24"/>
           <w:szCs w:val="22"/>
@@ -247,7 +466,7 @@
       </w:pPr>
       <w:r>
         <w:rPr>
-          <w:rStyle w:val="HTMLCode"/>
+          <w:rStyle w:val="CodeHTML"/>
           <w:rFonts w:asciiTheme="minorHAnsi" w:eastAsiaTheme="minorEastAsia" w:hAnsiTheme="minorHAnsi" w:cstheme="minorBidi"/>
           <w:sz w:val="24"/>
           <w:szCs w:val="22"/>
@@ -256,7 +475,7 @@
       </w:r>
       <w:r>
         <w:rPr>
-          <w:rStyle w:val="HTMLCode"/>
+          <w:rStyle w:val="CodeHTML"/>
           <w:rFonts w:asciiTheme="minorHAnsi" w:eastAsiaTheme="minorEastAsia" w:hAnsiTheme="minorHAnsi" w:cstheme="minorBidi"/>
           <w:sz w:val="24"/>
           <w:szCs w:val="22"/>
@@ -266,7 +485,7 @@
     </w:p>
     <w:tbl>
       <w:tblPr>
-        <w:tblStyle w:val="TableGridLight"/>
+        <w:tblStyle w:val="Grilledetableauclaire"/>
         <w:tblW w:w="0" w:type="auto"/>
         <w:tblLook w:val="04A0" w:firstRow="1" w:lastRow="0" w:firstColumn="1" w:lastColumn="0" w:noHBand="0" w:noVBand="1"/>
       </w:tblPr>
@@ -280,7 +499,7 @@
           </w:tcPr>
           <w:p>
             <w:pPr>
-              <w:pStyle w:val="Subtitle"/>
+              <w:pStyle w:val="Sous-titre"/>
             </w:pPr>
             <w:r>
               <w:t>pg_ctl -D "C:\Program Files\PostgreSQL\</w:t>
@@ -301,9 +520,10 @@
           </w:tcPr>
           <w:p>
             <w:pPr>
-              <w:pStyle w:val="Subtitle"/>
-            </w:pPr>
-            <w:r>
+              <w:pStyle w:val="Sous-titre"/>
+            </w:pPr>
+            <w:r>
+              <w:lastRenderedPageBreak/>
               <w:t>pg_ctl -D "C:\Program Files\PostgreSQL\</w:t>
             </w:r>
             <w:r>
@@ -325,7 +545,7 @@
           </w:tcPr>
           <w:p>
             <w:pPr>
-              <w:pStyle w:val="Subtitle"/>
+              <w:pStyle w:val="Sous-titre"/>
             </w:pPr>
             <w:r>
               <w:t>pg_ctl -D "C:\Program Files\PostgreSQL\</w:t>
@@ -350,7 +570,7 @@
     </w:p>
     <w:p>
       <w:pPr>
-        <w:pStyle w:val="Heading5"/>
+        <w:pStyle w:val="Titre5"/>
       </w:pPr>
       <w:r>
         <w:t>Changer numéro du port</w:t>
@@ -358,7 +578,7 @@
     </w:p>
     <w:p>
       <w:pPr>
-        <w:pStyle w:val="TOC2"/>
+        <w:pStyle w:val="TM2"/>
       </w:pPr>
       <w:r>
         <w:t xml:space="preserve">Voir: </w:t>
@@ -368,9 +588,3943 @@
       </w:r>
     </w:p>
     <w:p/>
+    <w:p>
+      <w:pPr>
+        <w:pStyle w:val="Titre1"/>
+      </w:pPr>
+      <w:r>
+        <w:t>Python</w:t>
+      </w:r>
+    </w:p>
+    <w:p>
+      <w:r>
+        <w:t>Vient avec le serveur SQLite</w:t>
+      </w:r>
+    </w:p>
+    <w:p>
+      <w:pPr>
+        <w:pStyle w:val="Titre5"/>
+      </w:pPr>
+      <w:r>
+        <w:t>Ajouter environnement virtuel dans pycharm</w:t>
+      </w:r>
+    </w:p>
+    <w:p>
+      <w:r>
+        <w:t>https://www.jetbrains.com/help/pycharm/creating-virtual-environment.html</w:t>
+      </w:r>
+    </w:p>
+    <w:p>
+      <w:pPr>
+        <w:pStyle w:val="Titre5"/>
+      </w:pPr>
+      <w:r>
+        <w:t>Shell</w:t>
+      </w:r>
+    </w:p>
+    <w:p>
+      <w:r>
+        <w:t>Quand on lance du code python dans powershell ou bash ou etc., on peut appeler le document voulu en ajoutant shell</w:t>
+      </w:r>
+    </w:p>
+    <w:p>
+      <w:pPr>
+        <w:pStyle w:val="Titre9"/>
+      </w:pPr>
+      <w:r>
+        <w:t>python manage.py shell</w:t>
+      </w:r>
+    </w:p>
+    <w:p>
+      <w:r>
+        <w:t>Ce qui permet d’ajouter le sys.path et d’importer toutes les dépendances nécessaires.</w:t>
+      </w:r>
+    </w:p>
+    <w:p>
+      <w:pPr>
+        <w:pStyle w:val="Titre5"/>
+      </w:pPr>
+      <w:r>
+        <w:t>__str__</w:t>
+      </w:r>
+    </w:p>
+    <w:p>
+      <w:r>
+        <w:t>Méthode embed de python qui décrit comment python affiche les objets dans la console quand on demande leur affichage (si on retourne &lt;MonObjet: NomObjet object&gt; ou autre chose comme son nom, etc)</w:t>
+      </w:r>
+    </w:p>
+    <w:tbl>
+      <w:tblPr>
+        <w:tblStyle w:val="Grilledetableauclaire"/>
+        <w:tblW w:w="0" w:type="auto"/>
+        <w:tblLook w:val="04A0" w:firstRow="1" w:lastRow="0" w:firstColumn="1" w:lastColumn="0" w:noHBand="0" w:noVBand="1"/>
+      </w:tblPr>
+      <w:tblGrid>
+        <w:gridCol w:w="18710"/>
+      </w:tblGrid>
+      <w:tr>
+        <w:tc>
+          <w:tcPr>
+            <w:tcW w:w="18710" w:type="dxa"/>
+          </w:tcPr>
+          <w:p>
+            <w:pPr>
+              <w:pStyle w:val="Sous-titre"/>
+            </w:pPr>
+            <w:r>
+              <w:t>#Par exemple, pour retourner le nom de l’objet ajouter la méthode avec les autres de l’objet</w:t>
+            </w:r>
+          </w:p>
+          <w:p>
+            <w:pPr>
+              <w:pStyle w:val="Titre9"/>
+              <w:outlineLvl w:val="8"/>
+            </w:pPr>
+            <w:r>
+              <w:t>class MyClass</w:t>
+            </w:r>
+          </w:p>
+          <w:p>
+            <w:pPr>
+              <w:pStyle w:val="Titre9"/>
+              <w:outlineLvl w:val="8"/>
+            </w:pPr>
+            <w:r>
+              <w:t>…</w:t>
+            </w:r>
+          </w:p>
+          <w:p>
+            <w:pPr>
+              <w:pStyle w:val="Titre9"/>
+              <w:outlineLvl w:val="8"/>
+            </w:pPr>
+            <w:r>
+              <w:t xml:space="preserve">    def __str__(self):</w:t>
+            </w:r>
+          </w:p>
+          <w:p>
+            <w:pPr>
+              <w:pStyle w:val="Titre9"/>
+              <w:outlineLvl w:val="8"/>
+            </w:pPr>
+            <w:r>
+              <w:t xml:space="preserve">        return self.name</w:t>
+            </w:r>
+          </w:p>
+        </w:tc>
+      </w:tr>
+    </w:tbl>
     <w:p/>
     <w:p>
       <w:pPr>
+        <w:pStyle w:val="Titre1"/>
+      </w:pPr>
+      <w:r>
+        <w:lastRenderedPageBreak/>
+        <w:t>Django</w:t>
+      </w:r>
+    </w:p>
+    <w:p>
+      <w:pPr>
+        <w:pStyle w:val="Titre5"/>
+      </w:pPr>
+      <w:r>
+        <w:t>Importer fichier</w:t>
+      </w:r>
+    </w:p>
+    <w:p>
+      <w:r>
+        <w:t>Chaque app de Django est en fait une librairie</w:t>
+      </w:r>
+      <w:r>
+        <w:t xml:space="preserve"> et donc on peut demander d’importer un fichier d’une app comme tel: </w:t>
+      </w:r>
+    </w:p>
+    <w:p>
+      <w:pPr>
+        <w:pStyle w:val="Titre9"/>
+      </w:pPr>
+      <w:r>
+        <w:t>from boards import views</w:t>
+      </w:r>
+      <w:r>
+        <w:t xml:space="preserve"> #où board est le dossier de la librairie et views.py le fichier</w:t>
+      </w:r>
+    </w:p>
+    <w:p>
+      <w:pPr>
+        <w:pStyle w:val="Titre9"/>
+      </w:pPr>
+      <w:r>
+        <w:t>et pas from ..boards import views</w:t>
+      </w:r>
+      <w:r>
+        <w:t>.py</w:t>
+      </w:r>
+    </w:p>
+    <w:p>
+      <w:r>
+        <w:t xml:space="preserve">Si pycharm ne reconnait pas l’appel, c’est que le dossier mère du projet django doit être marqué comme source. Pour se faire, aller dans </w:t>
+      </w:r>
+    </w:p>
+    <w:p>
+      <w:pPr>
+        <w:pStyle w:val="Sous-titre"/>
+      </w:pPr>
+      <w:r>
+        <w:t>File -&gt; Settings -&gt; Project: MyProjectName -&gt; Project structure</w:t>
+      </w:r>
+    </w:p>
+    <w:p>
+      <w:pPr>
+        <w:rPr>
+          <w:lang w:val="fr-CA"/>
+        </w:rPr>
+      </w:pPr>
+      <w:r>
+        <w:rPr>
+          <w:lang w:val="fr-CA"/>
+        </w:rPr>
+        <w:t>et ajouter en source le dossier mère (e.g. celui à la même hauteur que le .idea)</w:t>
+      </w:r>
+    </w:p>
+    <w:p>
+      <w:pPr>
+        <w:pStyle w:val="Titre5"/>
+      </w:pPr>
+      <w:r>
+        <w:t>lancer serveur</w:t>
+      </w:r>
+    </w:p>
+    <w:p>
+      <w:pPr>
+        <w:pStyle w:val="Titre9"/>
+      </w:pPr>
+      <w:r>
+        <w:t>python manage.py runserver</w:t>
+      </w:r>
+    </w:p>
+    <w:p>
+      <w:pPr>
+        <w:pStyle w:val="Titre5"/>
+      </w:pPr>
+      <w:r>
+        <w:t>Create app</w:t>
+      </w:r>
+    </w:p>
+    <w:p>
+      <w:pPr>
+        <w:pStyle w:val="Titre9"/>
+      </w:pPr>
+      <w:r>
+        <w:t xml:space="preserve">django-admin startapp </w:t>
+      </w:r>
+      <w:r>
+        <w:t>MyApp</w:t>
+      </w:r>
+    </w:p>
+    <w:p>
+      <w:r>
+        <w:t>puis ajouter le nom de l’app dans les installed_app du fichier settings.py</w:t>
+      </w:r>
+    </w:p>
+    <w:p>
+      <w:pPr>
+        <w:pStyle w:val="Titre5"/>
+      </w:pPr>
+      <w:r>
+        <w:t>Primary key</w:t>
+      </w:r>
+    </w:p>
+    <w:p>
+      <w:r>
+        <w:t>Django génère une PK automatiquement si on ne la spécifie pas.</w:t>
+      </w:r>
+    </w:p>
+    <w:p>
+      <w:pPr>
+        <w:pStyle w:val="Titre5"/>
+      </w:pPr>
+      <w:r>
+        <w:t>Foreign Key</w:t>
+      </w:r>
+    </w:p>
+    <w:p>
+      <w:pPr>
+        <w:pStyle w:val="Titre9"/>
+      </w:pPr>
+      <w:r>
+        <w:t xml:space="preserve">models.foreignKey(FKName, related_name=’NewName’, </w:t>
+      </w:r>
+      <w:r>
+        <w:t>on_delete = models.CASCADE</w:t>
+      </w:r>
+      <w:r>
+        <w:t>)</w:t>
+      </w:r>
+    </w:p>
+    <w:p>
+      <w:r>
+        <w:t>si on met pas le related_name, le nom donné à la colonne sera le FKName + ‘_set’.</w:t>
+      </w:r>
+    </w:p>
+    <w:p>
+      <w:pPr>
+        <w:pStyle w:val="Titre5"/>
+      </w:pPr>
+      <w:r>
+        <w:t>Creation des tables</w:t>
+      </w:r>
+    </w:p>
+    <w:p>
+      <w:r>
+        <w:t>Instancier le code sql correspondant à nos requêtes Django</w:t>
+      </w:r>
+    </w:p>
+    <w:p>
+      <w:pPr>
+        <w:pStyle w:val="Titre9"/>
+      </w:pPr>
+      <w:r>
+        <w:t>python manage.py makemigrations</w:t>
+      </w:r>
+    </w:p>
+    <w:p>
+      <w:r>
+        <w:t>Pour voir le code SQL que Django va executer pour créer les tables, dans powershell, faire:</w:t>
+      </w:r>
+    </w:p>
+    <w:p>
+      <w:pPr>
+        <w:pStyle w:val="Titre9"/>
+      </w:pPr>
+      <w:r>
+        <w:lastRenderedPageBreak/>
+        <w:t xml:space="preserve">python manage.py sqlmigrate </w:t>
+      </w:r>
+      <w:r>
+        <w:t>MyApp</w:t>
+      </w:r>
+      <w:r>
+        <w:t xml:space="preserve"> 0001</w:t>
+      </w:r>
+    </w:p>
+    <w:p>
+      <w:r>
+        <w:t>O</w:t>
+      </w:r>
+      <w:r>
+        <w:t>ù 0001 est le numéro de version de notre app qui se trouve dans son dossier migrations.</w:t>
+      </w:r>
+    </w:p>
+    <w:p>
+      <w:r>
+        <w:t>Lancer le code SQL créé</w:t>
+      </w:r>
+    </w:p>
+    <w:p>
+      <w:pPr>
+        <w:pStyle w:val="Titre9"/>
+      </w:pPr>
+      <w:r>
+        <w:t>python manage.py migrate</w:t>
+      </w:r>
+    </w:p>
+    <w:p>
+      <w:pPr>
+        <w:pStyle w:val="Titre5"/>
+      </w:pPr>
+      <w:r>
+        <w:t xml:space="preserve">Ajouter une ligne </w:t>
+      </w:r>
+      <w:r>
+        <w:t>dans table</w:t>
+      </w:r>
+      <w:r>
+        <w:t>/MAJ</w:t>
+      </w:r>
+    </w:p>
+    <w:p>
+      <w:pPr>
+        <w:rPr>
+          <w:lang w:val="fr-CA"/>
+        </w:rPr>
+      </w:pPr>
+      <w:r>
+        <w:rPr>
+          <w:lang w:val="fr-CA"/>
+        </w:rPr>
+        <w:t>Le save est utilisé autant</w:t>
+      </w:r>
+      <w:r>
+        <w:rPr>
+          <w:lang w:val="fr-CA"/>
+        </w:rPr>
+        <w:t xml:space="preserve"> pour la creation que pour la mise-à-jours</w:t>
+      </w:r>
+    </w:p>
+    <w:p>
+      <w:pPr>
+        <w:pStyle w:val="Titre9"/>
+      </w:pPr>
+      <w:r>
+        <w:t>maLigne = ClasseTableauDB(attribut1=’’, attribut2=’’, …)  et maLigne.save()</w:t>
+      </w:r>
+    </w:p>
+    <w:p>
+      <w:pPr>
+        <w:pStyle w:val="Titre9"/>
+      </w:pPr>
+      <w:r>
+        <w:t>ou juste</w:t>
+      </w:r>
+    </w:p>
+    <w:p>
+      <w:pPr>
+        <w:pStyle w:val="Titre9"/>
+      </w:pPr>
+      <w:r>
+        <w:t>maLigne = ClasseTableauDB.objects.create(attribut1=’’, attribut2=’’, …)</w:t>
+      </w:r>
+    </w:p>
+    <w:p>
+      <w:pPr>
+        <w:pStyle w:val="Titre5"/>
+      </w:pPr>
+      <w:r>
+        <w:t>Afficher lignes</w:t>
+      </w:r>
+    </w:p>
+    <w:p>
+      <w:r>
+        <w:t>ClasseTableauDB.object.all()</w:t>
+      </w:r>
+    </w:p>
+    <w:p>
+      <w:pPr>
+        <w:pStyle w:val="Titre5"/>
+      </w:pPr>
+      <w:r>
+        <w:t>Sélection ligne</w:t>
+      </w:r>
+    </w:p>
+    <w:p>
+      <w:pPr>
+        <w:pStyle w:val="Titre9"/>
+      </w:pPr>
+      <w:r>
+        <w:t>ClasseTableauDB</w:t>
+      </w:r>
+      <w:r>
+        <w:t>.objects.get(</w:t>
+      </w:r>
+      <w:r>
+        <w:t xml:space="preserve">colonnePK = </w:t>
+      </w:r>
+      <w:r>
+        <w:t>'</w:t>
+      </w:r>
+      <w:r>
+        <w:t>valeurePK</w:t>
+      </w:r>
+      <w:r>
+        <w:t>'</w:t>
+      </w:r>
+      <w:r>
+        <w:t>)</w:t>
+      </w:r>
+    </w:p>
+    <w:p>
+      <w:pPr>
+        <w:pStyle w:val="Titre5"/>
+        <w:rPr>
+          <w:lang w:val="fr-CA"/>
+        </w:rPr>
+      </w:pPr>
+      <w:r>
+        <w:rPr>
+          <w:lang w:val="fr-CA"/>
+        </w:rPr>
+        <w:t>Accéder colonne d’une ligne/MAJ</w:t>
+      </w:r>
+    </w:p>
+    <w:p>
+      <w:pPr>
+        <w:pStyle w:val="Titre9"/>
+        <w:rPr>
+          <w:lang w:val="fr-CA"/>
+        </w:rPr>
+      </w:pPr>
+      <w:r>
+        <w:rPr>
+          <w:lang w:val="fr-CA"/>
+        </w:rPr>
+        <w:t>maligne.macolonne</w:t>
+      </w:r>
+    </w:p>
+    <w:p>
+      <w:pPr>
+        <w:pStyle w:val="Titre9"/>
+        <w:rPr>
+          <w:lang w:val="fr-CA"/>
+        </w:rPr>
+      </w:pPr>
+      <w:r>
+        <w:rPr>
+          <w:lang w:val="fr-CA"/>
+        </w:rPr>
+        <w:t>maligne.macolonne = nouvelle_valeure</w:t>
+      </w:r>
+    </w:p>
+    <w:p>
+      <w:pPr>
+        <w:pStyle w:val="Titre5"/>
+        <w:rPr>
+          <w:lang w:val="fr-CA"/>
+        </w:rPr>
+      </w:pPr>
+      <w:r>
+        <w:rPr>
+          <w:lang w:val="fr-CA"/>
+        </w:rPr>
+        <w:t>Regex</w:t>
+      </w:r>
+    </w:p>
+    <w:p>
+      <w:pPr>
+        <w:rPr>
+          <w:lang w:val="fr-CA"/>
+        </w:rPr>
+      </w:pPr>
+      <w:r>
+        <w:rPr>
+          <w:lang w:val="fr-CA"/>
+        </w:rPr>
+        <w:t xml:space="preserve">A </w:t>
+      </w:r>
+      <w:r>
+        <w:rPr>
+          <w:lang w:val="fr-CA"/>
+        </w:rPr>
+        <w:t>regular expression for matching URL patterns in strings. Note that these regular expressions do not search GET or POST parameters. In a request to http://127.0.0.1:8000/boards/?page=2 only /boards/ will be processed</w:t>
+      </w:r>
+    </w:p>
+    <w:p>
+      <w:pPr>
+        <w:pStyle w:val="Titre2"/>
+        <w:rPr>
+          <w:lang w:val="fr-CA"/>
+        </w:rPr>
+      </w:pPr>
+      <w:r>
+        <w:rPr>
+          <w:lang w:val="fr-CA"/>
+        </w:rPr>
+        <w:t>Admin</w:t>
+      </w:r>
+    </w:p>
+    <w:p>
+      <w:pPr>
+        <w:pStyle w:val="Titre5"/>
+        <w:rPr>
+          <w:lang w:val="fr-CA"/>
+        </w:rPr>
+      </w:pPr>
+      <w:r>
+        <w:rPr>
+          <w:lang w:val="fr-CA"/>
+        </w:rPr>
+        <w:t>Créer un admin</w:t>
+      </w:r>
+    </w:p>
+    <w:p>
+      <w:pPr>
+        <w:pStyle w:val="Titre9"/>
+        <w:rPr>
+          <w:lang w:val="fr-CA"/>
+        </w:rPr>
+      </w:pPr>
+      <w:r>
+        <w:rPr>
+          <w:lang w:val="fr-CA"/>
+        </w:rPr>
+        <w:t>python manage.py createsuperuser</w:t>
+      </w:r>
+    </w:p>
+    <w:p>
+      <w:pPr>
+        <w:pStyle w:val="Titre5"/>
+        <w:rPr>
+          <w:lang w:val="fr-CA"/>
+        </w:rPr>
+      </w:pPr>
+      <w:r>
+        <w:rPr>
+          <w:lang w:val="fr-CA"/>
+        </w:rPr>
+        <w:t>Ajouter une app</w:t>
+      </w:r>
+    </w:p>
+    <w:p>
+      <w:pPr>
+        <w:rPr>
+          <w:lang w:val="fr-CA"/>
+        </w:rPr>
+      </w:pPr>
+      <w:r>
+        <w:rPr>
+          <w:lang w:val="fr-CA"/>
+        </w:rPr>
+        <w:lastRenderedPageBreak/>
+        <w:t>Dans le fichier admin de l’app ajouter :</w:t>
+      </w:r>
+    </w:p>
+    <w:p>
+      <w:pPr>
+        <w:pStyle w:val="Titre9"/>
+        <w:rPr>
+          <w:lang w:val="fr-CA"/>
+        </w:rPr>
+      </w:pPr>
+      <w:r>
+        <w:rPr>
+          <w:lang w:val="fr-CA"/>
+        </w:rPr>
+        <w:t>from .models import Board</w:t>
+      </w:r>
+    </w:p>
+    <w:p>
+      <w:pPr>
+        <w:pStyle w:val="Titre9"/>
+        <w:rPr>
+          <w:lang w:val="fr-CA"/>
+        </w:rPr>
+      </w:pPr>
+      <w:r>
+        <w:rPr>
+          <w:lang w:val="fr-CA"/>
+        </w:rPr>
+        <w:t>admin.site.register(Board)</w:t>
+      </w:r>
+    </w:p>
+    <w:p>
+      <w:pPr>
+        <w:pStyle w:val="Titre2"/>
+        <w:rPr>
+          <w:lang w:val="fr-CA"/>
+        </w:rPr>
+      </w:pPr>
+      <w:r>
+        <w:rPr>
+          <w:lang w:val="fr-CA"/>
+        </w:rPr>
+        <w:t>Forms</w:t>
+      </w:r>
+    </w:p>
+    <w:p>
+      <w:pPr>
+        <w:rPr>
+          <w:lang w:val="fr-CA"/>
+        </w:rPr>
+      </w:pPr>
+      <w:r>
+        <w:rPr>
+          <w:lang w:val="fr-CA"/>
+        </w:rPr>
+        <w:t>GET i</w:t>
+      </w:r>
+      <w:r>
+        <w:rPr>
+          <w:lang w:val="fr-CA"/>
+        </w:rPr>
+        <w:t>s used to retrieve data from the server.</w:t>
+      </w:r>
+    </w:p>
+    <w:p>
+      <w:pPr>
+        <w:rPr>
+          <w:lang w:val="fr-CA"/>
+        </w:rPr>
+      </w:pPr>
+      <w:r>
+        <w:rPr>
+          <w:lang w:val="fr-CA"/>
+        </w:rPr>
+        <w:t>POST is used when we want to change data on the server.</w:t>
+      </w:r>
+    </w:p>
+    <w:p>
+      <w:pPr>
+        <w:rPr>
+          <w:lang w:val="fr-CA"/>
+        </w:rPr>
+      </w:pPr>
+      <w:r>
+        <w:rPr>
+          <w:lang w:val="fr-CA"/>
+        </w:rPr>
+        <w:t>Django pro</w:t>
+      </w:r>
+      <w:r>
+        <w:rPr>
+          <w:lang w:val="fr-CA"/>
+        </w:rPr>
+        <w:t>tects all POST requests using a CSRF Token (Cross-Site Request Forgery Token)</w:t>
+      </w:r>
+      <w:r>
+        <w:rPr>
+          <w:lang w:val="fr-CA"/>
+        </w:rPr>
+        <w:t>. C’est un tag qu’on met au début de la form</w:t>
+      </w:r>
+    </w:p>
+    <w:p>
+      <w:pPr>
+        <w:pStyle w:val="Titre9"/>
+        <w:rPr>
+          <w:lang w:val="fr-CA"/>
+        </w:rPr>
+      </w:pPr>
+      <w:r>
+        <w:rPr>
+          <w:lang w:val="fr-CA"/>
+        </w:rPr>
+        <w:t>&lt;form method="post"&gt;</w:t>
+      </w:r>
+    </w:p>
+    <w:p>
+      <w:pPr>
+        <w:pStyle w:val="Titre9"/>
+        <w:rPr>
+          <w:lang w:val="fr-CA"/>
+        </w:rPr>
+      </w:pPr>
+      <w:r>
+        <w:rPr>
+          <w:lang w:val="fr-CA"/>
+        </w:rPr>
+        <w:t>{% csrf_token %}</w:t>
+      </w:r>
+    </w:p>
+    <w:p>
+      <w:pPr>
+        <w:pStyle w:val="Titre9"/>
+        <w:rPr>
+          <w:lang w:val="fr-CA"/>
+        </w:rPr>
+      </w:pPr>
+      <w:r>
+        <w:rPr>
+          <w:lang w:val="fr-CA"/>
+        </w:rPr>
+        <w:t>…</w:t>
+      </w:r>
+    </w:p>
+    <w:p>
+      <w:pPr>
+        <w:rPr>
+          <w:lang w:val="fr-CA"/>
+        </w:rPr>
+      </w:pPr>
+      <w:r>
+        <w:rPr>
+          <w:lang w:val="fr-CA"/>
+        </w:rPr>
+        <w:t>et qui sera remplacé par</w:t>
+      </w:r>
+    </w:p>
+    <w:p>
+      <w:pPr>
+        <w:pStyle w:val="Titre9"/>
+        <w:rPr>
+          <w:lang w:val="fr-CA"/>
+        </w:rPr>
+      </w:pPr>
+      <w:r>
+        <w:rPr>
+          <w:lang w:val="fr-CA"/>
+        </w:rPr>
+        <w:t>&lt;input type="hidden" name="csrfmiddlewaretoken" value="jG2o6aWj65YGaqzCpl0TYTg5jn6SctjzRZ9KmluifVx0IVaxlwh97YarZKs54Y32"&gt;</w:t>
+      </w:r>
+    </w:p>
+    <w:p>
+      <w:pPr>
+        <w:pStyle w:val="Titre5"/>
+        <w:rPr>
+          <w:lang w:val="fr-CA"/>
+        </w:rPr>
+      </w:pPr>
+      <w:r>
+        <w:rPr>
+          <w:lang w:val="fr-CA"/>
+        </w:rPr>
+        <w:t>Créer un formulaire</w:t>
+      </w:r>
+    </w:p>
+    <w:tbl>
+      <w:tblPr>
+        <w:tblStyle w:val="Grilledetableauclaire"/>
+        <w:tblW w:w="0" w:type="auto"/>
+        <w:tblInd w:w="-431" w:type="dxa"/>
+        <w:tblLook w:val="04A0" w:firstRow="1" w:lastRow="0" w:firstColumn="1" w:lastColumn="0" w:noHBand="0" w:noVBand="1"/>
+      </w:tblPr>
+      <w:tblGrid>
+        <w:gridCol w:w="4311"/>
+        <w:gridCol w:w="6888"/>
+        <w:gridCol w:w="7942"/>
+      </w:tblGrid>
+      <w:tr>
+        <w:tc>
+          <w:tcPr>
+            <w:tcW w:w="4311" w:type="dxa"/>
+          </w:tcPr>
+          <w:p>
+            <w:pPr>
+              <w:rPr>
+                <w:lang w:val="fr-CA"/>
+              </w:rPr>
+            </w:pPr>
+            <w:r>
+              <w:rPr>
+                <w:lang w:val="fr-CA"/>
+              </w:rPr>
+              <w:t>Forms</w:t>
+            </w:r>
+            <w:r>
+              <w:rPr>
+                <w:lang w:val="fr-CA"/>
+              </w:rPr>
+              <w:t xml:space="preserve"> </w:t>
+            </w:r>
+          </w:p>
+        </w:tc>
+        <w:tc>
+          <w:tcPr>
+            <w:tcW w:w="6888" w:type="dxa"/>
+          </w:tcPr>
+          <w:p>
+            <w:pPr>
+              <w:rPr>
+                <w:lang w:val="fr-CA"/>
+              </w:rPr>
+            </w:pPr>
+            <w:r>
+              <w:rPr>
+                <w:lang w:val="fr-CA"/>
+              </w:rPr>
+              <w:t>Views</w:t>
+            </w:r>
+            <w:r>
+              <w:rPr>
+                <w:lang w:val="fr-CA"/>
+              </w:rPr>
+              <w:t xml:space="preserve"> </w:t>
+            </w:r>
+          </w:p>
+        </w:tc>
+        <w:tc>
+          <w:tcPr>
+            <w:tcW w:w="7942" w:type="dxa"/>
+          </w:tcPr>
+          <w:p>
+            <w:pPr>
+              <w:rPr>
+                <w:lang w:val="fr-CA"/>
+              </w:rPr>
+            </w:pPr>
+            <w:r>
+              <w:rPr>
+                <w:lang w:val="fr-CA"/>
+              </w:rPr>
+              <w:t>Template</w:t>
+            </w:r>
+          </w:p>
+        </w:tc>
+      </w:tr>
+      <w:tr>
+        <w:tc>
+          <w:tcPr>
+            <w:tcW w:w="4311" w:type="dxa"/>
+          </w:tcPr>
+          <w:p>
+            <w:pPr>
+              <w:pStyle w:val="Sous-titre"/>
+            </w:pPr>
+            <w:r>
+              <w:t>#On crée la classe Form</w:t>
+            </w:r>
+          </w:p>
+          <w:p>
+            <w:pPr>
+              <w:pStyle w:val="Titre9"/>
+              <w:outlineLvl w:val="8"/>
+              <w:rPr>
+                <w:lang w:val="fr-CA"/>
+              </w:rPr>
+            </w:pPr>
+            <w:r>
+              <w:rPr>
+                <w:lang w:val="fr-CA"/>
+              </w:rPr>
+              <w:t>class NewTopicForm(forms.ModelForm):</w:t>
+            </w:r>
+          </w:p>
+          <w:p>
+            <w:pPr>
+              <w:pStyle w:val="Titre9"/>
+              <w:outlineLvl w:val="8"/>
+              <w:rPr>
+                <w:lang w:val="fr-CA"/>
+              </w:rPr>
+            </w:pPr>
+            <w:r>
+              <w:rPr>
+                <w:lang w:val="fr-CA"/>
+              </w:rPr>
+              <w:t xml:space="preserve">    message = forms.CharField(widget=</w:t>
+            </w:r>
+          </w:p>
+          <w:p>
+            <w:pPr>
+              <w:pStyle w:val="Titre9"/>
+              <w:outlineLvl w:val="8"/>
+              <w:rPr>
+                <w:lang w:val="fr-CA"/>
+              </w:rPr>
+            </w:pPr>
+            <w:r>
+              <w:rPr>
+                <w:lang w:val="fr-CA"/>
+              </w:rPr>
+              <w:t xml:space="preserve">         </w:t>
+            </w:r>
+            <w:r>
+              <w:rPr>
+                <w:lang w:val="fr-CA"/>
+              </w:rPr>
+              <w:t>forms.Textarea(), max_length=4000)</w:t>
+            </w:r>
+          </w:p>
+          <w:p>
+            <w:pPr>
+              <w:pStyle w:val="Titre9"/>
+              <w:outlineLvl w:val="8"/>
+              <w:rPr>
+                <w:lang w:val="fr-CA"/>
+              </w:rPr>
+            </w:pPr>
+          </w:p>
+          <w:p>
+            <w:pPr>
+              <w:pStyle w:val="Titre9"/>
+              <w:outlineLvl w:val="8"/>
+              <w:rPr>
+                <w:lang w:val="fr-CA"/>
+              </w:rPr>
+            </w:pPr>
+            <w:r>
+              <w:rPr>
+                <w:lang w:val="fr-CA"/>
+              </w:rPr>
+              <w:t xml:space="preserve">    class Meta:</w:t>
+            </w:r>
+          </w:p>
+          <w:p>
+            <w:pPr>
+              <w:pStyle w:val="Titre9"/>
+              <w:outlineLvl w:val="8"/>
+              <w:rPr>
+                <w:lang w:val="fr-CA"/>
+              </w:rPr>
+            </w:pPr>
+            <w:r>
+              <w:rPr>
+                <w:lang w:val="fr-CA"/>
+              </w:rPr>
+              <w:t xml:space="preserve">        model = Topic</w:t>
+            </w:r>
+          </w:p>
+          <w:p>
+            <w:pPr>
+              <w:pStyle w:val="Titre9"/>
+              <w:outlineLvl w:val="8"/>
+              <w:rPr>
+                <w:lang w:val="fr-CA"/>
+              </w:rPr>
+            </w:pPr>
+            <w:r>
+              <w:rPr>
+                <w:lang w:val="fr-CA"/>
+              </w:rPr>
+              <w:t xml:space="preserve">        fields = [</w:t>
+            </w:r>
+            <w:r>
+              <w:rPr>
+                <w:color w:val="92D050"/>
+                <w:lang w:val="fr-CA"/>
+              </w:rPr>
+              <w:t>'subject'</w:t>
+            </w:r>
+            <w:r>
+              <w:rPr>
+                <w:lang w:val="fr-CA"/>
+              </w:rPr>
+              <w:t xml:space="preserve">, </w:t>
+            </w:r>
+            <w:r>
+              <w:rPr>
+                <w:color w:val="92D050"/>
+                <w:lang w:val="fr-CA"/>
+              </w:rPr>
+              <w:t>'message'</w:t>
+            </w:r>
+            <w:r>
+              <w:rPr>
+                <w:lang w:val="fr-CA"/>
+              </w:rPr>
+              <w:t>]</w:t>
+            </w:r>
+          </w:p>
+        </w:tc>
+        <w:tc>
+          <w:tcPr>
+            <w:tcW w:w="6888" w:type="dxa"/>
+          </w:tcPr>
+          <w:p>
+            <w:pPr>
+              <w:pStyle w:val="Sous-titre"/>
+            </w:pPr>
+            <w:r>
+              <w:t>#On utilise la classe form pour sauver les données entrées dans la BD</w:t>
+            </w:r>
+            <w:r>
+              <w:t xml:space="preserve">    </w:t>
+            </w:r>
+          </w:p>
+          <w:p>
+            <w:pPr>
+              <w:pStyle w:val="Titre9"/>
+              <w:outlineLvl w:val="8"/>
+              <w:rPr>
+                <w:lang w:val="fr-CA"/>
+              </w:rPr>
+            </w:pPr>
+            <w:r>
+              <w:rPr>
+                <w:lang w:val="fr-CA"/>
+              </w:rPr>
+              <w:lastRenderedPageBreak/>
+              <w:t>if request.method == 'POST':</w:t>
+            </w:r>
+          </w:p>
+          <w:p>
+            <w:pPr>
+              <w:pStyle w:val="Titre9"/>
+              <w:outlineLvl w:val="8"/>
+              <w:rPr>
+                <w:lang w:val="fr-CA"/>
+              </w:rPr>
+            </w:pPr>
+            <w:r>
+              <w:rPr>
+                <w:lang w:val="fr-CA"/>
+              </w:rPr>
+              <w:t xml:space="preserve">        form = NewTopicForm(</w:t>
+            </w:r>
+            <w:r>
+              <w:rPr>
+                <w:color w:val="92D050"/>
+                <w:lang w:val="fr-CA"/>
+              </w:rPr>
+              <w:t>request.POST</w:t>
+            </w:r>
+            <w:r>
+              <w:rPr>
+                <w:lang w:val="fr-CA"/>
+              </w:rPr>
+              <w:t>)</w:t>
+            </w:r>
+          </w:p>
+          <w:p>
+            <w:pPr>
+              <w:pStyle w:val="Titre9"/>
+              <w:outlineLvl w:val="8"/>
+              <w:rPr>
+                <w:lang w:val="fr-CA"/>
+              </w:rPr>
+            </w:pPr>
+            <w:r>
+              <w:rPr>
+                <w:lang w:val="fr-CA"/>
+              </w:rPr>
+              <w:t xml:space="preserve">        if form.is_valid():</w:t>
+            </w:r>
+          </w:p>
+          <w:p>
+            <w:pPr>
+              <w:pStyle w:val="Titre9"/>
+              <w:outlineLvl w:val="8"/>
+              <w:rPr>
+                <w:lang w:val="fr-CA"/>
+              </w:rPr>
+            </w:pPr>
+            <w:r>
+              <w:rPr>
+                <w:lang w:val="fr-CA"/>
+              </w:rPr>
+              <w:t xml:space="preserve">            topic = form.save(commit=False)</w:t>
+            </w:r>
+          </w:p>
+          <w:p>
+            <w:pPr>
+              <w:pStyle w:val="Titre9"/>
+              <w:outlineLvl w:val="8"/>
+              <w:rPr>
+                <w:lang w:val="fr-CA"/>
+              </w:rPr>
+            </w:pPr>
+            <w:r>
+              <w:rPr>
+                <w:lang w:val="fr-CA"/>
+              </w:rPr>
+              <w:t xml:space="preserve">            topic.board = board</w:t>
+            </w:r>
+          </w:p>
+          <w:p>
+            <w:pPr>
+              <w:pStyle w:val="Titre9"/>
+              <w:outlineLvl w:val="8"/>
+              <w:rPr>
+                <w:lang w:val="fr-CA"/>
+              </w:rPr>
+            </w:pPr>
+            <w:r>
+              <w:rPr>
+                <w:lang w:val="fr-CA"/>
+              </w:rPr>
+              <w:t xml:space="preserve">            topic.starter = user</w:t>
+            </w:r>
+          </w:p>
+          <w:p>
+            <w:pPr>
+              <w:pStyle w:val="Titre9"/>
+              <w:outlineLvl w:val="8"/>
+              <w:rPr>
+                <w:lang w:val="fr-CA"/>
+              </w:rPr>
+            </w:pPr>
+            <w:r>
+              <w:rPr>
+                <w:lang w:val="fr-CA"/>
+              </w:rPr>
+              <w:t xml:space="preserve">            topic.save()</w:t>
+            </w:r>
+          </w:p>
+          <w:p>
+            <w:pPr>
+              <w:pStyle w:val="Titre9"/>
+              <w:outlineLvl w:val="8"/>
+              <w:rPr>
+                <w:lang w:val="fr-CA"/>
+              </w:rPr>
+            </w:pPr>
+            <w:r>
+              <w:rPr>
+                <w:lang w:val="fr-CA"/>
+              </w:rPr>
+              <w:t xml:space="preserve">            post = Post.objects.create(</w:t>
+            </w:r>
+          </w:p>
+          <w:p>
+            <w:pPr>
+              <w:pStyle w:val="Titre9"/>
+              <w:outlineLvl w:val="8"/>
+              <w:rPr>
+                <w:lang w:val="fr-CA"/>
+              </w:rPr>
+            </w:pPr>
+            <w:r>
+              <w:rPr>
+                <w:lang w:val="fr-CA"/>
+              </w:rPr>
+              <w:t xml:space="preserve">                message=form.cleaned_data.get('</w:t>
+            </w:r>
+            <w:r>
+              <w:rPr>
+                <w:color w:val="92D050"/>
+                <w:lang w:val="fr-CA"/>
+              </w:rPr>
+              <w:t>message</w:t>
+            </w:r>
+            <w:r>
+              <w:rPr>
+                <w:lang w:val="fr-CA"/>
+              </w:rPr>
+              <w:t>'),</w:t>
+            </w:r>
+          </w:p>
+          <w:p>
+            <w:pPr>
+              <w:pStyle w:val="Titre9"/>
+              <w:outlineLvl w:val="8"/>
+              <w:rPr>
+                <w:lang w:val="fr-CA"/>
+              </w:rPr>
+            </w:pPr>
+            <w:r>
+              <w:rPr>
+                <w:lang w:val="fr-CA"/>
+              </w:rPr>
+              <w:t xml:space="preserve">                topic=topic,</w:t>
+            </w:r>
+          </w:p>
+          <w:p>
+            <w:pPr>
+              <w:pStyle w:val="Titre9"/>
+              <w:outlineLvl w:val="8"/>
+              <w:rPr>
+                <w:lang w:val="fr-CA"/>
+              </w:rPr>
+            </w:pPr>
+            <w:r>
+              <w:rPr>
+                <w:lang w:val="fr-CA"/>
+              </w:rPr>
+              <w:t xml:space="preserve">                created_by=user</w:t>
+            </w:r>
+          </w:p>
+          <w:p>
+            <w:pPr>
+              <w:pStyle w:val="Titre9"/>
+              <w:outlineLvl w:val="8"/>
+              <w:rPr>
+                <w:lang w:val="fr-CA"/>
+              </w:rPr>
+            </w:pPr>
+            <w:r>
+              <w:rPr>
+                <w:lang w:val="fr-CA"/>
+              </w:rPr>
+              <w:t xml:space="preserve">            )</w:t>
+            </w:r>
+          </w:p>
+          <w:p>
+            <w:pPr>
+              <w:pStyle w:val="Titre9"/>
+              <w:outlineLvl w:val="8"/>
+              <w:rPr>
+                <w:lang w:val="fr-CA"/>
+              </w:rPr>
+            </w:pPr>
+            <w:r>
+              <w:rPr>
+                <w:lang w:val="fr-CA"/>
+              </w:rPr>
+              <w:t xml:space="preserve">            return redirect('board_topics', pk=board.pk) </w:t>
+            </w:r>
+          </w:p>
+          <w:p>
+            <w:pPr>
+              <w:pStyle w:val="Titre9"/>
+              <w:outlineLvl w:val="8"/>
+              <w:rPr>
+                <w:lang w:val="fr-CA"/>
+              </w:rPr>
+            </w:pPr>
+            <w:r>
+              <w:rPr>
+                <w:lang w:val="fr-CA"/>
+              </w:rPr>
+              <w:t xml:space="preserve">    else:</w:t>
+            </w:r>
+          </w:p>
+          <w:p>
+            <w:pPr>
+              <w:pStyle w:val="Titre9"/>
+              <w:outlineLvl w:val="8"/>
+              <w:rPr>
+                <w:lang w:val="fr-CA"/>
+              </w:rPr>
+            </w:pPr>
+            <w:r>
+              <w:rPr>
+                <w:lang w:val="fr-CA"/>
+              </w:rPr>
+              <w:t xml:space="preserve">        form = NewTopicForm()</w:t>
+            </w:r>
+          </w:p>
+        </w:tc>
+        <w:tc>
+          <w:tcPr>
+            <w:tcW w:w="7942" w:type="dxa"/>
+          </w:tcPr>
+          <w:p>
+            <w:pPr>
+              <w:pStyle w:val="Sous-titre"/>
+            </w:pPr>
+            <w:r>
+              <w:lastRenderedPageBreak/>
+              <w:t>#On crée le formulaire avec django</w:t>
+            </w:r>
+          </w:p>
+          <w:p>
+            <w:pPr>
+              <w:pStyle w:val="Titre9"/>
+              <w:outlineLvl w:val="8"/>
+              <w:rPr>
+                <w:lang w:val="fr-CA"/>
+              </w:rPr>
+            </w:pPr>
+            <w:r>
+              <w:rPr>
+                <w:lang w:val="fr-CA"/>
+              </w:rPr>
+              <w:lastRenderedPageBreak/>
+              <w:t>&lt;form method="post"&gt;</w:t>
+            </w:r>
+          </w:p>
+          <w:p>
+            <w:pPr>
+              <w:pStyle w:val="Titre9"/>
+              <w:outlineLvl w:val="8"/>
+              <w:rPr>
+                <w:lang w:val="fr-CA"/>
+              </w:rPr>
+            </w:pPr>
+            <w:r>
+              <w:rPr>
+                <w:lang w:val="fr-CA"/>
+              </w:rPr>
+              <w:t xml:space="preserve">    {% csrf_token %}</w:t>
+            </w:r>
+          </w:p>
+          <w:p>
+            <w:pPr>
+              <w:pStyle w:val="Titre9"/>
+              <w:outlineLvl w:val="8"/>
+              <w:rPr>
+                <w:lang w:val="fr-CA"/>
+              </w:rPr>
+            </w:pPr>
+            <w:r>
+              <w:rPr>
+                <w:lang w:val="fr-CA"/>
+              </w:rPr>
+              <w:t xml:space="preserve">    &lt;div class="form-group"&gt;</w:t>
+            </w:r>
+          </w:p>
+          <w:p>
+            <w:pPr>
+              <w:pStyle w:val="Titre9"/>
+              <w:outlineLvl w:val="8"/>
+              <w:rPr>
+                <w:lang w:val="fr-CA"/>
+              </w:rPr>
+            </w:pPr>
+            <w:r>
+              <w:rPr>
+                <w:lang w:val="fr-CA"/>
+              </w:rPr>
+              <w:t xml:space="preserve">      &lt;label for="id_subject"&gt;Subject&lt;/label&gt;</w:t>
+            </w:r>
+          </w:p>
+          <w:p>
+            <w:pPr>
+              <w:pStyle w:val="Titre9"/>
+              <w:outlineLvl w:val="8"/>
+              <w:rPr>
+                <w:lang w:val="fr-CA"/>
+              </w:rPr>
+            </w:pPr>
+            <w:r>
+              <w:rPr>
+                <w:lang w:val="fr-CA"/>
+              </w:rPr>
+              <w:t xml:space="preserve">      &lt;input type="text" class="form-control" id="id_subject" name="</w:t>
+            </w:r>
+            <w:r>
+              <w:rPr>
+                <w:color w:val="92D050"/>
+                <w:lang w:val="fr-CA"/>
+              </w:rPr>
+              <w:t>subject</w:t>
+            </w:r>
+            <w:r>
+              <w:rPr>
+                <w:lang w:val="fr-CA"/>
+              </w:rPr>
+              <w:t>"&gt;</w:t>
+            </w:r>
+          </w:p>
+          <w:p>
+            <w:pPr>
+              <w:pStyle w:val="Titre9"/>
+              <w:outlineLvl w:val="8"/>
+              <w:rPr>
+                <w:lang w:val="fr-CA"/>
+              </w:rPr>
+            </w:pPr>
+            <w:r>
+              <w:rPr>
+                <w:lang w:val="fr-CA"/>
+              </w:rPr>
+              <w:t xml:space="preserve">    &lt;/div&gt;</w:t>
+            </w:r>
+          </w:p>
+          <w:p>
+            <w:pPr>
+              <w:pStyle w:val="Titre9"/>
+              <w:outlineLvl w:val="8"/>
+              <w:rPr>
+                <w:lang w:val="fr-CA"/>
+              </w:rPr>
+            </w:pPr>
+            <w:r>
+              <w:rPr>
+                <w:lang w:val="fr-CA"/>
+              </w:rPr>
+              <w:t xml:space="preserve">    &lt;div class="form-group"&gt;</w:t>
+            </w:r>
+          </w:p>
+          <w:p>
+            <w:pPr>
+              <w:pStyle w:val="Titre9"/>
+              <w:outlineLvl w:val="8"/>
+              <w:rPr>
+                <w:lang w:val="fr-CA"/>
+              </w:rPr>
+            </w:pPr>
+            <w:r>
+              <w:rPr>
+                <w:lang w:val="fr-CA"/>
+              </w:rPr>
+              <w:t xml:space="preserve">      &lt;label for="id_message"&gt;Message&lt;/label&gt;</w:t>
+            </w:r>
+          </w:p>
+          <w:p>
+            <w:pPr>
+              <w:pStyle w:val="Titre9"/>
+              <w:outlineLvl w:val="8"/>
+              <w:rPr>
+                <w:lang w:val="fr-CA"/>
+              </w:rPr>
+            </w:pPr>
+            <w:r>
+              <w:rPr>
+                <w:lang w:val="fr-CA"/>
+              </w:rPr>
+              <w:t xml:space="preserve">      &lt;textarea class="form-control" id="id_message" name="</w:t>
+            </w:r>
+            <w:r>
+              <w:rPr>
+                <w:color w:val="92D050"/>
+                <w:lang w:val="fr-CA"/>
+              </w:rPr>
+              <w:t>message</w:t>
+            </w:r>
+            <w:r>
+              <w:rPr>
+                <w:lang w:val="fr-CA"/>
+              </w:rPr>
+              <w:t>" rows="5"&gt;&lt;/textarea&gt;</w:t>
+            </w:r>
+          </w:p>
+          <w:p>
+            <w:pPr>
+              <w:pStyle w:val="Titre9"/>
+              <w:outlineLvl w:val="8"/>
+              <w:rPr>
+                <w:lang w:val="fr-CA"/>
+              </w:rPr>
+            </w:pPr>
+            <w:r>
+              <w:rPr>
+                <w:lang w:val="fr-CA"/>
+              </w:rPr>
+              <w:t xml:space="preserve">    &lt;/div&gt;</w:t>
+            </w:r>
+          </w:p>
+          <w:p>
+            <w:pPr>
+              <w:pStyle w:val="Titre9"/>
+              <w:outlineLvl w:val="8"/>
+              <w:rPr>
+                <w:lang w:val="fr-CA"/>
+              </w:rPr>
+            </w:pPr>
+            <w:r>
+              <w:rPr>
+                <w:lang w:val="fr-CA"/>
+              </w:rPr>
+              <w:t xml:space="preserve">    &lt;button type="submit" class="btn btn-success"&gt;Post&lt;/button&gt;</w:t>
+            </w:r>
+          </w:p>
+          <w:p>
+            <w:pPr>
+              <w:pStyle w:val="Titre9"/>
+              <w:outlineLvl w:val="8"/>
+              <w:rPr>
+                <w:lang w:val="fr-CA"/>
+              </w:rPr>
+            </w:pPr>
+            <w:r>
+              <w:rPr>
+                <w:lang w:val="fr-CA"/>
+              </w:rPr>
+              <w:t xml:space="preserve">  &lt;/form&gt;</w:t>
+            </w:r>
+          </w:p>
+        </w:tc>
+      </w:tr>
+      <w:tr>
+        <w:tc>
+          <w:tcPr>
+            <w:tcW w:w="4311" w:type="dxa"/>
+          </w:tcPr>
+          <w:p>
+            <w:pPr>
+              <w:pStyle w:val="Titre9"/>
+              <w:outlineLvl w:val="8"/>
+              <w:rPr>
+                <w:lang w:val="fr-CA"/>
+              </w:rPr>
+            </w:pPr>
+          </w:p>
+        </w:tc>
+        <w:tc>
+          <w:tcPr>
+            <w:tcW w:w="6888" w:type="dxa"/>
+          </w:tcPr>
+          <w:p>
+            <w:pPr>
+              <w:pStyle w:val="Titre9"/>
+              <w:outlineLvl w:val="8"/>
+              <w:rPr>
+                <w:lang w:val="fr-CA"/>
+              </w:rPr>
+            </w:pPr>
+          </w:p>
+        </w:tc>
+        <w:tc>
+          <w:tcPr>
+            <w:tcW w:w="7942" w:type="dxa"/>
+          </w:tcPr>
+          <w:p>
+            <w:pPr>
+              <w:pStyle w:val="Titre9"/>
+              <w:outlineLvl w:val="8"/>
+              <w:rPr>
+                <w:lang w:val="fr-CA"/>
+              </w:rPr>
+            </w:pPr>
+            <w:r>
+              <w:rPr>
+                <w:lang w:val="fr-CA"/>
+              </w:rPr>
+              <w:t>ou juste</w:t>
+            </w:r>
+          </w:p>
+          <w:p>
+            <w:pPr>
+              <w:pStyle w:val="Titre9"/>
+              <w:outlineLvl w:val="8"/>
+              <w:rPr>
+                <w:lang w:val="fr-CA"/>
+              </w:rPr>
+            </w:pPr>
+            <w:r>
+              <w:rPr>
+                <w:lang w:val="fr-CA"/>
+              </w:rPr>
+              <w:t>{% block content %}</w:t>
+            </w:r>
+          </w:p>
+          <w:p>
+            <w:pPr>
+              <w:pStyle w:val="Titre9"/>
+              <w:outlineLvl w:val="8"/>
+              <w:rPr>
+                <w:lang w:val="fr-CA"/>
+              </w:rPr>
+            </w:pPr>
+            <w:r>
+              <w:rPr>
+                <w:lang w:val="fr-CA"/>
+              </w:rPr>
+              <w:t xml:space="preserve">  &lt;form method="post"&gt;</w:t>
+            </w:r>
+          </w:p>
+          <w:p>
+            <w:pPr>
+              <w:pStyle w:val="Titre9"/>
+              <w:outlineLvl w:val="8"/>
+              <w:rPr>
+                <w:lang w:val="fr-CA"/>
+              </w:rPr>
+            </w:pPr>
+            <w:r>
+              <w:rPr>
+                <w:lang w:val="fr-CA"/>
+              </w:rPr>
+              <w:t xml:space="preserve">    {% csrf_token %}</w:t>
+            </w:r>
+          </w:p>
+          <w:p>
+            <w:pPr>
+              <w:pStyle w:val="Titre9"/>
+              <w:outlineLvl w:val="8"/>
+              <w:rPr>
+                <w:lang w:val="fr-CA"/>
+              </w:rPr>
+            </w:pPr>
+            <w:r>
+              <w:rPr>
+                <w:lang w:val="fr-CA"/>
+              </w:rPr>
+              <w:t xml:space="preserve">    {{ form.as_p }}</w:t>
+            </w:r>
+          </w:p>
+          <w:p>
+            <w:pPr>
+              <w:pStyle w:val="Titre9"/>
+              <w:outlineLvl w:val="8"/>
+              <w:rPr>
+                <w:lang w:val="fr-CA"/>
+              </w:rPr>
+            </w:pPr>
+            <w:r>
+              <w:rPr>
+                <w:lang w:val="fr-CA"/>
+              </w:rPr>
+              <w:t xml:space="preserve">    &lt;button type="submit" class="btn btn-success"&gt;Post&lt;/button&gt;</w:t>
+            </w:r>
+          </w:p>
+          <w:p>
+            <w:pPr>
+              <w:pStyle w:val="Titre9"/>
+              <w:outlineLvl w:val="8"/>
+              <w:rPr>
+                <w:lang w:val="fr-CA"/>
+              </w:rPr>
+            </w:pPr>
+            <w:r>
+              <w:rPr>
+                <w:lang w:val="fr-CA"/>
+              </w:rPr>
+              <w:t xml:space="preserve">  &lt;/form&gt;</w:t>
+            </w:r>
+          </w:p>
+          <w:p>
+            <w:pPr>
+              <w:pStyle w:val="Titre9"/>
+              <w:outlineLvl w:val="8"/>
+              <w:rPr>
+                <w:lang w:val="fr-CA"/>
+              </w:rPr>
+            </w:pPr>
+            <w:r>
+              <w:rPr>
+                <w:lang w:val="fr-CA"/>
+              </w:rPr>
+              <w:t>{% endblock %}</w:t>
+            </w:r>
+          </w:p>
+        </w:tc>
+      </w:tr>
+    </w:tbl>
+    <w:p>
+      <w:pPr>
+        <w:rPr>
+          <w:lang w:val="fr-CA"/>
+        </w:rPr>
+      </w:pPr>
+    </w:p>
+    <w:p>
+      <w:pPr>
+        <w:pStyle w:val="Titre2"/>
+        <w:rPr>
+          <w:lang w:val="fr-CA"/>
+        </w:rPr>
+      </w:pPr>
+      <w:r>
+        <w:rPr>
+          <w:lang w:val="fr-CA"/>
+        </w:rPr>
+        <w:t>Template</w:t>
+      </w:r>
+    </w:p>
+    <w:p>
+      <w:pPr>
+        <w:pStyle w:val="Titre5"/>
+        <w:rPr>
+          <w:lang w:val="fr-CA"/>
+        </w:rPr>
+      </w:pPr>
+      <w:r>
+        <w:rPr>
+          <w:lang w:val="fr-CA"/>
+        </w:rPr>
+        <w:t>Ajouter custom template</w:t>
+      </w:r>
+    </w:p>
+    <w:p>
+      <w:pPr>
+        <w:rPr>
+          <w:lang w:val="fr-CA"/>
+        </w:rPr>
+      </w:pPr>
+      <w:r>
+        <w:rPr>
+          <w:lang w:val="fr-CA"/>
+        </w:rPr>
+        <w:t>Dans le fichier settings.py de MyProject, ajouter</w:t>
+      </w:r>
+    </w:p>
+    <w:tbl>
+      <w:tblPr>
+        <w:tblStyle w:val="Grilledetableauclaire"/>
+        <w:tblW w:w="0" w:type="auto"/>
+        <w:tblLook w:val="04A0" w:firstRow="1" w:lastRow="0" w:firstColumn="1" w:lastColumn="0" w:noHBand="0" w:noVBand="1"/>
+      </w:tblPr>
+      <w:tblGrid>
+        <w:gridCol w:w="18710"/>
+      </w:tblGrid>
+      <w:tr>
+        <w:tc>
+          <w:tcPr>
+            <w:tcW w:w="18710" w:type="dxa"/>
+          </w:tcPr>
+          <w:p>
+            <w:pPr>
+              <w:pStyle w:val="Titre9"/>
+              <w:outlineLvl w:val="8"/>
+              <w:rPr>
+                <w:lang w:val="fr-CA"/>
+              </w:rPr>
+            </w:pPr>
+            <w:r>
+              <w:rPr>
+                <w:lang w:val="fr-CA"/>
+              </w:rPr>
+              <w:t>os.path.join(BASE_DIR, '</w:t>
+            </w:r>
+            <w:r>
+              <w:rPr>
+                <w:lang w:val="fr-CA"/>
+              </w:rPr>
+              <w:t>myT</w:t>
+            </w:r>
+            <w:r>
+              <w:rPr>
+                <w:lang w:val="fr-CA"/>
+              </w:rPr>
+              <w:t>emplates</w:t>
+            </w:r>
+            <w:r>
+              <w:rPr>
+                <w:lang w:val="fr-CA"/>
+              </w:rPr>
+              <w:t>DirName</w:t>
+            </w:r>
+            <w:r>
+              <w:rPr>
+                <w:lang w:val="fr-CA"/>
+              </w:rPr>
+              <w:t>')</w:t>
+            </w:r>
+          </w:p>
+        </w:tc>
+      </w:tr>
+      <w:tr>
+        <w:tc>
+          <w:tcPr>
+            <w:tcW w:w="18710" w:type="dxa"/>
+          </w:tcPr>
+          <w:p>
+            <w:pPr>
+              <w:pStyle w:val="Sous-titre"/>
+            </w:pPr>
+            <w:r>
+              <w:t>À l’emplacement de :</w:t>
+            </w:r>
+          </w:p>
+          <w:p>
+            <w:pPr>
+              <w:pStyle w:val="Titre9"/>
+              <w:outlineLvl w:val="8"/>
+              <w:rPr>
+                <w:lang w:val="fr-CA"/>
+              </w:rPr>
+            </w:pPr>
+            <w:r>
+              <w:rPr>
+                <w:lang w:val="fr-CA"/>
+              </w:rPr>
+              <w:lastRenderedPageBreak/>
+              <w:t>TEMPLATES = [</w:t>
+            </w:r>
+          </w:p>
+          <w:p>
+            <w:pPr>
+              <w:pStyle w:val="Titre9"/>
+              <w:outlineLvl w:val="8"/>
+              <w:rPr>
+                <w:lang w:val="fr-CA"/>
+              </w:rPr>
+            </w:pPr>
+            <w:r>
+              <w:rPr>
+                <w:lang w:val="fr-CA"/>
+              </w:rPr>
+              <w:t xml:space="preserve">    {</w:t>
+            </w:r>
+          </w:p>
+          <w:p>
+            <w:pPr>
+              <w:pStyle w:val="Titre9"/>
+              <w:outlineLvl w:val="8"/>
+              <w:rPr>
+                <w:lang w:val="fr-CA"/>
+              </w:rPr>
+            </w:pPr>
+            <w:r>
+              <w:rPr>
+                <w:lang w:val="fr-CA"/>
+              </w:rPr>
+              <w:t xml:space="preserve">        'BACKEND': 'django.template.backends.django.DjangoTemplates',</w:t>
+            </w:r>
+          </w:p>
+          <w:p>
+            <w:pPr>
+              <w:pStyle w:val="Titre9"/>
+              <w:outlineLvl w:val="8"/>
+              <w:rPr>
+                <w:lang w:val="fr-CA"/>
+              </w:rPr>
+            </w:pPr>
+            <w:r>
+              <w:rPr>
+                <w:lang w:val="fr-CA"/>
+              </w:rPr>
+              <w:t xml:space="preserve">        'DIRS': [</w:t>
+            </w:r>
+          </w:p>
+          <w:p>
+            <w:pPr>
+              <w:pStyle w:val="Titre9"/>
+              <w:outlineLvl w:val="8"/>
+              <w:rPr>
+                <w:lang w:val="fr-CA"/>
+              </w:rPr>
+            </w:pPr>
+            <w:r>
+              <w:rPr>
+                <w:lang w:val="fr-CA"/>
+              </w:rPr>
+              <w:t xml:space="preserve">            os.path.join(BASE_DIR, 'templates')</w:t>
+            </w:r>
+          </w:p>
+          <w:p>
+            <w:pPr>
+              <w:pStyle w:val="Titre9"/>
+              <w:outlineLvl w:val="8"/>
+              <w:rPr>
+                <w:lang w:val="fr-CA"/>
+              </w:rPr>
+            </w:pPr>
+            <w:r>
+              <w:rPr>
+                <w:lang w:val="fr-CA"/>
+              </w:rPr>
+              <w:t xml:space="preserve">        ],</w:t>
+            </w:r>
+          </w:p>
+        </w:tc>
+      </w:tr>
+    </w:tbl>
+    <w:p>
+      <w:pPr>
+        <w:pStyle w:val="Titre5"/>
+        <w:rPr>
+          <w:lang w:val="fr-CA"/>
+        </w:rPr>
+      </w:pPr>
+      <w:r>
+        <w:rPr>
+          <w:lang w:val="fr-CA"/>
+        </w:rPr>
+        <w:lastRenderedPageBreak/>
+        <w:t>Render</w:t>
+      </w:r>
+      <w:r>
+        <w:rPr>
+          <w:lang w:val="fr-CA"/>
+        </w:rPr>
+        <w:t>/Url/Vue</w:t>
+      </w:r>
+    </w:p>
+    <w:p>
+      <w:pPr>
+        <w:rPr>
+          <w:lang w:val="fr-CA"/>
+        </w:rPr>
+      </w:pPr>
+      <w:r>
+        <w:rPr>
+          <w:lang w:val="fr-CA"/>
+        </w:rPr>
+        <w:t>On prend une vue et on la render avec un template sélectionné. On écrit</w:t>
+      </w:r>
+    </w:p>
+    <w:p>
+      <w:pPr>
+        <w:pStyle w:val="Titre9"/>
+        <w:rPr>
+          <w:lang w:val="fr-CA"/>
+        </w:rPr>
+      </w:pPr>
+      <w:r>
+        <w:rPr>
+          <w:lang w:val="fr-CA"/>
+        </w:rPr>
+        <w:t xml:space="preserve">return render(request, </w:t>
+      </w:r>
+      <w:r>
+        <w:rPr>
+          <w:lang w:val="fr-CA"/>
+        </w:rPr>
+        <w:t>, 'template</w:t>
+      </w:r>
+      <w:r>
+        <w:rPr>
+          <w:lang w:val="fr-CA"/>
+        </w:rPr>
+        <w:t>Path.html</w:t>
+      </w:r>
+      <w:r>
+        <w:rPr>
+          <w:lang w:val="fr-CA"/>
+        </w:rPr>
+        <w:t>'</w:t>
+      </w:r>
+      <w:r>
+        <w:rPr>
+          <w:lang w:val="fr-CA"/>
+        </w:rPr>
+        <w:t>, {</w:t>
+      </w:r>
+      <w:r>
+        <w:rPr>
+          <w:lang w:val="fr-CA"/>
+        </w:rPr>
+        <w:t>, '</w:t>
+      </w:r>
+      <w:r>
+        <w:rPr>
+          <w:lang w:val="fr-CA"/>
+        </w:rPr>
+        <w:t>arg1</w:t>
+      </w:r>
+      <w:r>
+        <w:rPr>
+          <w:lang w:val="fr-CA"/>
+        </w:rPr>
+        <w:t>'</w:t>
+      </w:r>
+      <w:r>
+        <w:rPr>
+          <w:lang w:val="fr-CA"/>
+        </w:rPr>
+        <w:t> : value})</w:t>
+      </w:r>
+    </w:p>
+    <w:tbl>
+      <w:tblPr>
+        <w:tblStyle w:val="Grilledetableauclaire"/>
+        <w:tblW w:w="0" w:type="auto"/>
+        <w:tblLook w:val="04A0" w:firstRow="1" w:lastRow="0" w:firstColumn="1" w:lastColumn="0" w:noHBand="0" w:noVBand="1"/>
+      </w:tblPr>
+      <w:tblGrid>
+        <w:gridCol w:w="5231"/>
+        <w:gridCol w:w="5874"/>
+        <w:gridCol w:w="7605"/>
+      </w:tblGrid>
+      <w:tr>
+        <w:tc>
+          <w:tcPr>
+            <w:tcW w:w="5231" w:type="dxa"/>
+          </w:tcPr>
+          <w:p>
+            <w:pPr>
+              <w:pStyle w:val="Titre9"/>
+              <w:outlineLvl w:val="8"/>
+              <w:rPr>
+                <w:lang w:val="fr-CA"/>
+              </w:rPr>
+            </w:pPr>
+            <w:r>
+              <w:rPr>
+                <w:lang w:val="fr-CA"/>
+              </w:rPr>
+              <w:t>urls.py</w:t>
+            </w:r>
+          </w:p>
+        </w:tc>
+        <w:tc>
+          <w:tcPr>
+            <w:tcW w:w="5874" w:type="dxa"/>
+          </w:tcPr>
+          <w:p>
+            <w:pPr>
+              <w:pStyle w:val="Titre9"/>
+              <w:outlineLvl w:val="8"/>
+              <w:rPr>
+                <w:lang w:val="fr-CA"/>
+              </w:rPr>
+            </w:pPr>
+            <w:r>
+              <w:rPr>
+                <w:lang w:val="fr-CA"/>
+              </w:rPr>
+              <w:t>Views.py</w:t>
+            </w:r>
+          </w:p>
+        </w:tc>
+        <w:tc>
+          <w:tcPr>
+            <w:tcW w:w="7605" w:type="dxa"/>
+          </w:tcPr>
+          <w:p>
+            <w:pPr>
+              <w:pStyle w:val="Titre9"/>
+              <w:outlineLvl w:val="8"/>
+              <w:rPr>
+                <w:lang w:val="fr-CA"/>
+              </w:rPr>
+            </w:pPr>
+            <w:r>
+              <w:rPr>
+                <w:lang w:val="fr-CA"/>
+              </w:rPr>
+              <w:t>homeTemplate.html</w:t>
+            </w:r>
+          </w:p>
+        </w:tc>
+      </w:tr>
+      <w:tr>
+        <w:tc>
+          <w:tcPr>
+            <w:tcW w:w="5231" w:type="dxa"/>
+          </w:tcPr>
+          <w:p>
+            <w:pPr>
+              <w:pStyle w:val="Titre9"/>
+              <w:outlineLvl w:val="8"/>
+              <w:rPr>
+                <w:lang w:val="fr-CA"/>
+              </w:rPr>
+            </w:pPr>
+            <w:r>
+              <w:rPr>
+                <w:lang w:val="fr-CA"/>
+              </w:rPr>
+              <w:t>urlpatterns = [</w:t>
+            </w:r>
+          </w:p>
+          <w:p>
+            <w:pPr>
+              <w:pStyle w:val="Titre9"/>
+              <w:outlineLvl w:val="8"/>
+              <w:rPr>
+                <w:lang w:val="fr-CA"/>
+              </w:rPr>
+            </w:pPr>
+            <w:r>
+              <w:rPr>
+                <w:lang w:val="fr-CA"/>
+              </w:rPr>
+              <w:t xml:space="preserve">    path('', views.home, name='home'),</w:t>
+            </w:r>
+          </w:p>
+          <w:p>
+            <w:pPr>
+              <w:pStyle w:val="Titre9"/>
+              <w:outlineLvl w:val="8"/>
+              <w:rPr>
+                <w:lang w:val="fr-CA"/>
+              </w:rPr>
+            </w:pPr>
+            <w:r>
+              <w:rPr>
+                <w:lang w:val="fr-CA"/>
+              </w:rPr>
+              <w:t xml:space="preserve">    …</w:t>
+            </w:r>
+          </w:p>
+          <w:p>
+            <w:pPr>
+              <w:pStyle w:val="Titre9"/>
+              <w:outlineLvl w:val="8"/>
+              <w:rPr>
+                <w:lang w:val="fr-CA"/>
+              </w:rPr>
+            </w:pPr>
+            <w:r>
+              <w:rPr>
+                <w:lang w:val="fr-CA"/>
+              </w:rPr>
+              <w:t>]</w:t>
+            </w:r>
+          </w:p>
+        </w:tc>
+        <w:tc>
+          <w:tcPr>
+            <w:tcW w:w="5874" w:type="dxa"/>
+          </w:tcPr>
+          <w:p>
+            <w:pPr>
+              <w:pStyle w:val="Titre9"/>
+              <w:outlineLvl w:val="8"/>
+              <w:rPr>
+                <w:lang w:val="fr-CA"/>
+              </w:rPr>
+            </w:pPr>
+            <w:r>
+              <w:rPr>
+                <w:lang w:val="fr-CA"/>
+              </w:rPr>
+              <w:t>def home(request):</w:t>
+            </w:r>
+          </w:p>
+          <w:p>
+            <w:pPr>
+              <w:pStyle w:val="Titre9"/>
+              <w:outlineLvl w:val="8"/>
+              <w:rPr>
+                <w:lang w:val="fr-CA"/>
+              </w:rPr>
+            </w:pPr>
+            <w:r>
+              <w:rPr>
+                <w:lang w:val="fr-CA"/>
+              </w:rPr>
+              <w:t xml:space="preserve">    </w:t>
+            </w:r>
+            <w:r>
+              <w:rPr>
+                <w:lang w:val="fr-CA"/>
+              </w:rPr>
+              <w:t>boards = Board.objects.all()</w:t>
+            </w:r>
+          </w:p>
+          <w:p>
+            <w:pPr>
+              <w:pStyle w:val="Titre9"/>
+              <w:outlineLvl w:val="8"/>
+              <w:rPr>
+                <w:lang w:val="fr-CA"/>
+              </w:rPr>
+            </w:pPr>
+            <w:r>
+              <w:rPr>
+                <w:lang w:val="fr-CA"/>
+              </w:rPr>
+              <w:t xml:space="preserve">    </w:t>
+            </w:r>
+            <w:r>
+              <w:rPr>
+                <w:lang w:val="fr-CA"/>
+              </w:rPr>
+              <w:t>return render(request, 'home.html', {'boards': boards})</w:t>
+            </w:r>
+            <w:r>
+              <w:rPr>
+                <w:lang w:val="fr-CA"/>
+              </w:rPr>
+              <w:t xml:space="preserve"> </w:t>
+            </w:r>
+          </w:p>
+          <w:p>
+            <w:pPr>
+              <w:pStyle w:val="Sous-titre"/>
+            </w:pPr>
+            <w:r>
+              <w:t xml:space="preserve">    #Ou les objet/ligne de la table boards ont un attribut name</w:t>
+            </w:r>
+          </w:p>
+        </w:tc>
+        <w:tc>
+          <w:tcPr>
+            <w:tcW w:w="7605" w:type="dxa"/>
+          </w:tcPr>
+          <w:p>
+            <w:pPr>
+              <w:pStyle w:val="Titre9"/>
+              <w:outlineLvl w:val="8"/>
+              <w:rPr>
+                <w:lang w:val="fr-CA"/>
+              </w:rPr>
+            </w:pPr>
+            <w:r>
+              <w:rPr>
+                <w:lang w:val="fr-CA"/>
+              </w:rPr>
+              <w:t>&lt;body&gt;</w:t>
+            </w:r>
+          </w:p>
+          <w:p>
+            <w:pPr>
+              <w:pStyle w:val="Titre9"/>
+              <w:outlineLvl w:val="8"/>
+              <w:rPr>
+                <w:lang w:val="fr-CA"/>
+              </w:rPr>
+            </w:pPr>
+            <w:r>
+              <w:rPr>
+                <w:lang w:val="fr-CA"/>
+              </w:rPr>
+              <w:t>…</w:t>
+            </w:r>
+          </w:p>
+          <w:p>
+            <w:pPr>
+              <w:pStyle w:val="Titre9"/>
+              <w:outlineLvl w:val="8"/>
+              <w:rPr>
+                <w:lang w:val="fr-CA"/>
+              </w:rPr>
+            </w:pPr>
+            <w:r>
+              <w:rPr>
+                <w:lang w:val="fr-CA"/>
+              </w:rPr>
+              <w:t xml:space="preserve">    </w:t>
+            </w:r>
+            <w:r>
+              <w:rPr>
+                <w:lang w:val="fr-CA"/>
+              </w:rPr>
+              <w:t>{% for board in boards %}</w:t>
+            </w:r>
+          </w:p>
+          <w:p>
+            <w:pPr>
+              <w:pStyle w:val="Titre9"/>
+              <w:outlineLvl w:val="8"/>
+              <w:rPr>
+                <w:lang w:val="fr-CA"/>
+              </w:rPr>
+            </w:pPr>
+            <w:r>
+              <w:rPr>
+                <w:lang w:val="fr-CA"/>
+              </w:rPr>
+              <w:t xml:space="preserve">    </w:t>
+            </w:r>
+            <w:r>
+              <w:rPr>
+                <w:lang w:val="fr-CA"/>
+              </w:rPr>
+              <w:t>{{ board.name }}&lt;br&gt;</w:t>
+            </w:r>
+          </w:p>
+          <w:p>
+            <w:pPr>
+              <w:pStyle w:val="Titre9"/>
+              <w:outlineLvl w:val="8"/>
+              <w:rPr>
+                <w:lang w:val="fr-CA"/>
+              </w:rPr>
+            </w:pPr>
+            <w:r>
+              <w:rPr>
+                <w:lang w:val="fr-CA"/>
+              </w:rPr>
+              <w:t xml:space="preserve">    { % endfor %}</w:t>
+            </w:r>
+          </w:p>
+          <w:p>
+            <w:pPr>
+              <w:pStyle w:val="Titre9"/>
+              <w:outlineLvl w:val="8"/>
+              <w:rPr>
+                <w:lang w:val="fr-CA"/>
+              </w:rPr>
+            </w:pPr>
+            <w:r>
+              <w:rPr>
+                <w:lang w:val="fr-CA"/>
+              </w:rPr>
+              <w:t>…</w:t>
+            </w:r>
+          </w:p>
+        </w:tc>
+      </w:tr>
+    </w:tbl>
+    <w:p>
+      <w:pPr>
+        <w:pStyle w:val="Titre5"/>
+        <w:rPr>
+          <w:lang w:val="fr-CA"/>
+        </w:rPr>
+      </w:pPr>
+      <w:r>
+        <w:rPr>
+          <w:lang w:val="fr-CA"/>
+        </w:rPr>
+        <w:t>Ajouter url</w:t>
+      </w:r>
+    </w:p>
+    <w:p>
+      <w:pPr>
+        <w:pStyle w:val="Titre9"/>
+        <w:rPr>
+          <w:lang w:val="fr-CA"/>
+        </w:rPr>
+      </w:pPr>
+      <w:r>
+        <w:rPr>
+          <w:lang w:val="fr-CA"/>
+        </w:rPr>
+        <w:t>&lt;a href="{% url 'board_topics' board.pk %}"&gt;{{ board.name }}&lt;/a&gt;</w:t>
+      </w:r>
+    </w:p>
+    <w:p>
+      <w:pPr>
+        <w:rPr>
+          <w:lang w:val="fr-CA"/>
+        </w:rPr>
+      </w:pPr>
+      <w:r>
+        <w:rPr>
+          <w:lang w:val="fr-CA"/>
+        </w:rPr>
+        <w:t>Toujours utiliser la balise {% url %}</w:t>
+      </w:r>
+    </w:p>
+    <w:p>
+      <w:pPr>
+        <w:pStyle w:val="Titre5"/>
+        <w:rPr>
+          <w:lang w:val="fr-CA"/>
+        </w:rPr>
+      </w:pPr>
+      <w:r>
+        <w:rPr>
+          <w:lang w:val="fr-CA"/>
+        </w:rPr>
+        <w:t>Ajouter Bootstrap</w:t>
+      </w:r>
+    </w:p>
+    <w:p>
+      <w:pPr>
+        <w:rPr>
+          <w:lang w:val="fr-CA"/>
+        </w:rPr>
+      </w:pPr>
+      <w:r>
+        <w:rPr>
+          <w:lang w:val="fr-CA"/>
+        </w:rPr>
+        <w:t>Ajouter le fichier boostrap.min.css dans le dossier static et mettre</w:t>
+      </w:r>
+    </w:p>
+    <w:tbl>
+      <w:tblPr>
+        <w:tblStyle w:val="Grilledetableauclaire"/>
+        <w:tblW w:w="0" w:type="auto"/>
+        <w:tblLook w:val="04A0" w:firstRow="1" w:lastRow="0" w:firstColumn="1" w:lastColumn="0" w:noHBand="0" w:noVBand="1"/>
+      </w:tblPr>
+      <w:tblGrid>
+        <w:gridCol w:w="18710"/>
+      </w:tblGrid>
+      <w:tr>
+        <w:tc>
+          <w:tcPr>
+            <w:tcW w:w="18710" w:type="dxa"/>
+          </w:tcPr>
+          <w:p>
+            <w:pPr>
+              <w:pStyle w:val="Titre9"/>
+              <w:outlineLvl w:val="8"/>
+              <w:rPr>
+                <w:lang w:val="fr-CA"/>
+              </w:rPr>
+            </w:pPr>
+            <w:r>
+              <w:rPr>
+                <w:lang w:val="fr-CA"/>
+              </w:rPr>
+              <w:t>STATICFILES_DIRS = [</w:t>
+            </w:r>
+          </w:p>
+          <w:p>
+            <w:pPr>
+              <w:pStyle w:val="Titre9"/>
+              <w:outlineLvl w:val="8"/>
+              <w:rPr>
+                <w:lang w:val="fr-CA"/>
+              </w:rPr>
+            </w:pPr>
+            <w:r>
+              <w:rPr>
+                <w:lang w:val="fr-CA"/>
+              </w:rPr>
+              <w:t xml:space="preserve">    os.path.join(BASE_DIR, 'static'),</w:t>
+            </w:r>
+          </w:p>
+          <w:p>
+            <w:pPr>
+              <w:pStyle w:val="Titre9"/>
+              <w:outlineLvl w:val="8"/>
+              <w:rPr>
+                <w:lang w:val="fr-CA"/>
+              </w:rPr>
+            </w:pPr>
+            <w:r>
+              <w:rPr>
+                <w:lang w:val="fr-CA"/>
+              </w:rPr>
+              <w:t>]</w:t>
+            </w:r>
+          </w:p>
+        </w:tc>
+      </w:tr>
+      <w:tr>
+        <w:tc>
+          <w:tcPr>
+            <w:tcW w:w="18710" w:type="dxa"/>
+          </w:tcPr>
+          <w:p>
+            <w:pPr>
+              <w:pStyle w:val="Titre9"/>
+              <w:outlineLvl w:val="8"/>
+              <w:rPr>
+                <w:lang w:val="fr-CA"/>
+              </w:rPr>
+            </w:pPr>
+            <w:r>
+              <w:rPr>
+                <w:lang w:val="fr-CA"/>
+              </w:rPr>
+              <w:t xml:space="preserve">Puis ajouter </w:t>
+            </w:r>
+            <w:r>
+              <w:rPr>
+                <w:lang w:val="fr-CA"/>
+              </w:rPr>
+              <w:t>{% load static %}</w:t>
+            </w:r>
+            <w:r>
+              <w:rPr>
+                <w:lang w:val="fr-CA"/>
+              </w:rPr>
+              <w:t xml:space="preserve"> au début du fichier html avant le doctype</w:t>
+            </w:r>
+          </w:p>
+        </w:tc>
+      </w:tr>
+    </w:tbl>
+    <w:p>
+      <w:pPr>
+        <w:pStyle w:val="TM2"/>
+        <w:rPr>
+          <w:lang w:val="fr-CA"/>
+        </w:rPr>
+      </w:pPr>
+      <w:r>
+        <w:rPr>
+          <w:lang w:val="fr-CA"/>
+        </w:rPr>
+        <w:t xml:space="preserve">Voir : </w:t>
+      </w:r>
+      <w:r>
+        <w:rPr>
+          <w:lang w:val="fr-CA"/>
+        </w:rPr>
+        <w:t>https://simpleisbetterthancomplex.com/series/2017/09/11/a-complete-beginners-guide-to-django-part-2.html</w:t>
+      </w:r>
+    </w:p>
+    <w:p>
+      <w:pPr>
+        <w:pStyle w:val="Titre3"/>
+        <w:rPr>
+          <w:lang w:val="fr-CA"/>
+        </w:rPr>
+      </w:pPr>
+      <w:r>
+        <w:rPr>
+          <w:lang w:val="fr-CA"/>
+        </w:rPr>
+        <w:lastRenderedPageBreak/>
+        <w:t>Html</w:t>
+      </w:r>
+    </w:p>
+    <w:p>
+      <w:pPr>
+        <w:pStyle w:val="Titre5"/>
+        <w:rPr>
+          <w:lang w:val="fr-CA"/>
+        </w:rPr>
+      </w:pPr>
+      <w:r>
+        <w:rPr>
+          <w:lang w:val="fr-CA"/>
+        </w:rPr>
+        <w:t>For loop</w:t>
+      </w:r>
+    </w:p>
+    <w:p>
+      <w:pPr>
+        <w:pStyle w:val="Titre9"/>
+        <w:rPr>
+          <w:lang w:val="fr-CA"/>
+        </w:rPr>
+      </w:pPr>
+      <w:r>
+        <w:rPr>
+          <w:lang w:val="fr-CA"/>
+        </w:rPr>
+        <w:t>{% for board in boards %}</w:t>
+      </w:r>
+    </w:p>
+    <w:p>
+      <w:pPr>
+        <w:pStyle w:val="Titre9"/>
+        <w:rPr>
+          <w:lang w:val="fr-CA"/>
+        </w:rPr>
+      </w:pPr>
+      <w:r>
+        <w:rPr>
+          <w:lang w:val="fr-CA"/>
+        </w:rPr>
+        <w:t>…</w:t>
+      </w:r>
+    </w:p>
+    <w:p>
+      <w:pPr>
+        <w:pStyle w:val="Titre9"/>
+        <w:rPr>
+          <w:lang w:val="fr-CA"/>
+        </w:rPr>
+      </w:pPr>
+      <w:r>
+        <w:rPr>
+          <w:lang w:val="fr-CA"/>
+        </w:rPr>
+        <w:t>{% endfor %}</w:t>
+      </w:r>
+    </w:p>
+    <w:p>
+      <w:pPr>
+        <w:pStyle w:val="Titre5"/>
+        <w:rPr>
+          <w:lang w:val="fr-CA"/>
+        </w:rPr>
+      </w:pPr>
+      <w:r>
+        <w:rPr>
+          <w:lang w:val="fr-CA"/>
+        </w:rPr>
+        <w:t>Variable</w:t>
+      </w:r>
+    </w:p>
+    <w:p>
+      <w:pPr>
+        <w:pStyle w:val="Titre9"/>
+        <w:rPr>
+          <w:lang w:val="fr-CA"/>
+        </w:rPr>
+      </w:pPr>
+      <w:r>
+        <w:rPr>
+          <w:lang w:val="fr-CA"/>
+        </w:rPr>
+        <w:t>{{ variable }}</w:t>
+      </w:r>
+    </w:p>
+    <w:p>
+      <w:pPr>
+        <w:pStyle w:val="Titre5"/>
+        <w:rPr>
+          <w:lang w:val="fr-CA"/>
+        </w:rPr>
+      </w:pPr>
+      <w:r>
+        <w:rPr>
+          <w:lang w:val="fr-CA"/>
+        </w:rPr>
+        <w:t>Embed template</w:t>
+      </w:r>
+      <w:r>
+        <w:rPr>
+          <w:lang w:val="fr-CA"/>
+        </w:rPr>
+        <w:t>/Variable template mère</w:t>
+      </w:r>
+    </w:p>
+    <w:tbl>
+      <w:tblPr>
+        <w:tblStyle w:val="Grilledetableauclaire"/>
+        <w:tblW w:w="0" w:type="auto"/>
+        <w:tblLook w:val="04A0" w:firstRow="1" w:lastRow="0" w:firstColumn="1" w:lastColumn="0" w:noHBand="0" w:noVBand="1"/>
+      </w:tblPr>
+      <w:tblGrid>
+        <w:gridCol w:w="9355"/>
+        <w:gridCol w:w="9355"/>
+      </w:tblGrid>
+      <w:tr>
+        <w:tc>
+          <w:tcPr>
+            <w:tcW w:w="9355" w:type="dxa"/>
+          </w:tcPr>
+          <w:p>
+            <w:pPr>
+              <w:rPr>
+                <w:lang w:val="fr-CA"/>
+              </w:rPr>
+            </w:pPr>
+            <w:r>
+              <w:rPr>
+                <w:lang w:val="fr-CA"/>
+              </w:rPr>
+              <w:t>Main template</w:t>
+            </w:r>
+          </w:p>
+        </w:tc>
+        <w:tc>
+          <w:tcPr>
+            <w:tcW w:w="9355" w:type="dxa"/>
+          </w:tcPr>
+          <w:p>
+            <w:pPr>
+              <w:rPr>
+                <w:lang w:val="fr-CA"/>
+              </w:rPr>
+            </w:pPr>
+            <w:r>
+              <w:rPr>
+                <w:lang w:val="fr-CA"/>
+              </w:rPr>
+              <w:t>sub template</w:t>
+            </w:r>
+          </w:p>
+        </w:tc>
+      </w:tr>
+      <w:tr>
+        <w:tc>
+          <w:tcPr>
+            <w:tcW w:w="9355" w:type="dxa"/>
+          </w:tcPr>
+          <w:p>
+            <w:pPr>
+              <w:pStyle w:val="Titre9"/>
+              <w:outlineLvl w:val="8"/>
+              <w:rPr>
+                <w:lang w:val="fr-CA"/>
+              </w:rPr>
+            </w:pPr>
+            <w:r>
+              <w:rPr>
+                <w:lang w:val="fr-CA"/>
+              </w:rPr>
+              <w:t>&lt;!doctype html&gt;</w:t>
+            </w:r>
+          </w:p>
+          <w:p>
+            <w:pPr>
+              <w:pStyle w:val="Titre9"/>
+              <w:outlineLvl w:val="8"/>
+              <w:rPr>
+                <w:lang w:val="fr-CA"/>
+              </w:rPr>
+            </w:pPr>
+            <w:r>
+              <w:rPr>
+                <w:lang w:val="fr-CA"/>
+              </w:rPr>
+              <w:t>…</w:t>
+            </w:r>
+          </w:p>
+          <w:p>
+            <w:pPr>
+              <w:pStyle w:val="Titre9"/>
+              <w:outlineLvl w:val="8"/>
+              <w:rPr>
+                <w:lang w:val="fr-CA"/>
+              </w:rPr>
+            </w:pPr>
+            <w:r>
+              <w:rPr>
+                <w:lang w:val="fr-CA"/>
+              </w:rPr>
+              <w:t>{% block content</w:t>
+            </w:r>
+            <w:r>
+              <w:rPr>
+                <w:lang w:val="fr-CA"/>
+              </w:rPr>
+              <w:t>A</w:t>
+            </w:r>
+            <w:r>
+              <w:rPr>
+                <w:lang w:val="fr-CA"/>
+              </w:rPr>
+              <w:t xml:space="preserve"> %}</w:t>
+            </w:r>
+          </w:p>
+          <w:p>
+            <w:pPr>
+              <w:pStyle w:val="Titre9"/>
+              <w:outlineLvl w:val="8"/>
+              <w:rPr>
+                <w:lang w:val="fr-CA"/>
+              </w:rPr>
+            </w:pPr>
+            <w:r>
+              <w:rPr>
+                <w:lang w:val="fr-CA"/>
+              </w:rPr>
+              <w:t xml:space="preserve">    Mon titre</w:t>
+            </w:r>
+          </w:p>
+          <w:p>
+            <w:pPr>
+              <w:pStyle w:val="Titre9"/>
+              <w:outlineLvl w:val="8"/>
+              <w:rPr>
+                <w:lang w:val="fr-CA"/>
+              </w:rPr>
+            </w:pPr>
+            <w:r>
+              <w:rPr>
+                <w:lang w:val="fr-CA"/>
+              </w:rPr>
+              <w:t xml:space="preserve"> {% endblock %}</w:t>
+            </w:r>
+          </w:p>
+          <w:p>
+            <w:pPr>
+              <w:pStyle w:val="Titre9"/>
+              <w:outlineLvl w:val="8"/>
+              <w:rPr>
+                <w:lang w:val="fr-CA"/>
+              </w:rPr>
+            </w:pPr>
+            <w:r>
+              <w:rPr>
+                <w:lang w:val="fr-CA"/>
+              </w:rPr>
+              <w:t>…</w:t>
+            </w:r>
+          </w:p>
+          <w:p>
+            <w:pPr>
+              <w:pStyle w:val="Titre9"/>
+              <w:outlineLvl w:val="8"/>
+              <w:rPr>
+                <w:lang w:val="fr-CA"/>
+              </w:rPr>
+            </w:pPr>
+            <w:r>
+              <w:rPr>
+                <w:lang w:val="fr-CA"/>
+              </w:rPr>
+              <w:t>{% block content</w:t>
+            </w:r>
+            <w:r>
+              <w:rPr>
+                <w:lang w:val="fr-CA"/>
+              </w:rPr>
+              <w:t>B</w:t>
+            </w:r>
+            <w:r>
+              <w:rPr>
+                <w:lang w:val="fr-CA"/>
+              </w:rPr>
+              <w:t xml:space="preserve"> %}</w:t>
+            </w:r>
+          </w:p>
+          <w:p>
+            <w:pPr>
+              <w:pStyle w:val="Titre9"/>
+              <w:outlineLvl w:val="8"/>
+              <w:rPr>
+                <w:lang w:val="fr-CA"/>
+              </w:rPr>
+            </w:pPr>
+            <w:r>
+              <w:rPr>
+                <w:lang w:val="fr-CA"/>
+              </w:rPr>
+              <w:t xml:space="preserve"> {% endblock %}</w:t>
+            </w:r>
+          </w:p>
+          <w:p>
+            <w:pPr>
+              <w:pStyle w:val="Titre9"/>
+              <w:outlineLvl w:val="8"/>
+              <w:rPr>
+                <w:lang w:val="fr-CA"/>
+              </w:rPr>
+            </w:pPr>
+            <w:r>
+              <w:rPr>
+                <w:lang w:val="fr-CA"/>
+              </w:rPr>
+              <w:t>…</w:t>
+            </w:r>
+          </w:p>
+        </w:tc>
+        <w:tc>
+          <w:tcPr>
+            <w:tcW w:w="9355" w:type="dxa"/>
+          </w:tcPr>
+          <w:p>
+            <w:pPr>
+              <w:pStyle w:val="Sous-titre"/>
+            </w:pPr>
+            <w:r>
+              <w:t>#Pas besoin des balises html</w:t>
+            </w:r>
+          </w:p>
+          <w:p>
+            <w:pPr>
+              <w:pStyle w:val="Titre9"/>
+              <w:outlineLvl w:val="8"/>
+              <w:rPr>
+                <w:lang w:val="fr-CA"/>
+              </w:rPr>
+            </w:pPr>
+            <w:r>
+              <w:rPr>
+                <w:lang w:val="fr-CA"/>
+              </w:rPr>
+              <w:t>{% block content</w:t>
+            </w:r>
+            <w:r>
+              <w:rPr>
+                <w:lang w:val="fr-CA"/>
+              </w:rPr>
+              <w:t>A</w:t>
+            </w:r>
+            <w:r>
+              <w:rPr>
+                <w:lang w:val="fr-CA"/>
+              </w:rPr>
+              <w:t xml:space="preserve"> %}</w:t>
+            </w:r>
+          </w:p>
+          <w:p>
+            <w:pPr>
+              <w:pStyle w:val="Titre9"/>
+              <w:outlineLvl w:val="8"/>
+              <w:rPr>
+                <w:lang w:val="fr-CA"/>
+              </w:rPr>
+            </w:pPr>
+            <w:r>
+              <w:rPr>
+                <w:lang w:val="fr-CA"/>
+              </w:rPr>
+              <w:t xml:space="preserve">   {{block.super}} </w:t>
+            </w:r>
+          </w:p>
+          <w:p>
+            <w:pPr>
+              <w:pStyle w:val="Sous-titre"/>
+            </w:pPr>
+            <w:r>
+              <w:t xml:space="preserve">   #Va retourner ce qui était inclus dans le contentA mère, soit : Mon titre</w:t>
+            </w:r>
+          </w:p>
+          <w:p>
+            <w:pPr>
+              <w:pStyle w:val="Titre9"/>
+              <w:outlineLvl w:val="8"/>
+              <w:rPr>
+                <w:lang w:val="fr-CA"/>
+              </w:rPr>
+            </w:pPr>
+            <w:r>
+              <w:rPr>
+                <w:lang w:val="fr-CA"/>
+              </w:rPr>
+              <w:t xml:space="preserve">    </w:t>
+            </w:r>
+            <w:r>
+              <w:rPr>
+                <w:lang w:val="fr-CA"/>
+              </w:rPr>
+              <w:t>….html code here</w:t>
+            </w:r>
+          </w:p>
+          <w:p>
+            <w:pPr>
+              <w:pStyle w:val="Titre9"/>
+              <w:outlineLvl w:val="8"/>
+              <w:rPr>
+                <w:lang w:val="fr-CA"/>
+              </w:rPr>
+            </w:pPr>
+            <w:r>
+              <w:rPr>
+                <w:lang w:val="fr-CA"/>
+              </w:rPr>
+              <w:t>{% endblock %}</w:t>
+            </w:r>
+          </w:p>
+          <w:p>
+            <w:pPr>
+              <w:pStyle w:val="Titre9"/>
+              <w:outlineLvl w:val="8"/>
+              <w:rPr>
+                <w:lang w:val="fr-CA"/>
+              </w:rPr>
+            </w:pPr>
+            <w:r>
+              <w:rPr>
+                <w:lang w:val="fr-CA"/>
+              </w:rPr>
+              <w:t>…</w:t>
+            </w:r>
+          </w:p>
+          <w:p>
+            <w:pPr>
+              <w:pStyle w:val="Titre9"/>
+              <w:outlineLvl w:val="8"/>
+              <w:rPr>
+                <w:lang w:val="fr-CA"/>
+              </w:rPr>
+            </w:pPr>
+            <w:r>
+              <w:rPr>
+                <w:lang w:val="fr-CA"/>
+              </w:rPr>
+              <w:t>{% block content</w:t>
+            </w:r>
+            <w:r>
+              <w:rPr>
+                <w:lang w:val="fr-CA"/>
+              </w:rPr>
+              <w:t>B</w:t>
+            </w:r>
+            <w:r>
+              <w:rPr>
+                <w:lang w:val="fr-CA"/>
+              </w:rPr>
+              <w:t xml:space="preserve"> %}</w:t>
+            </w:r>
+          </w:p>
+          <w:p>
+            <w:pPr>
+              <w:pStyle w:val="Titre9"/>
+              <w:outlineLvl w:val="8"/>
+              <w:rPr>
+                <w:lang w:val="fr-CA"/>
+              </w:rPr>
+            </w:pPr>
+            <w:r>
+              <w:rPr>
+                <w:lang w:val="fr-CA"/>
+              </w:rPr>
+              <w:t xml:space="preserve">    </w:t>
+            </w:r>
+            <w:r>
+              <w:rPr>
+                <w:lang w:val="fr-CA"/>
+              </w:rPr>
+              <w:t>….html code here</w:t>
+            </w:r>
+          </w:p>
+          <w:p>
+            <w:pPr>
+              <w:pStyle w:val="Titre9"/>
+              <w:outlineLvl w:val="8"/>
+              <w:rPr>
+                <w:lang w:val="fr-CA"/>
+              </w:rPr>
+            </w:pPr>
+            <w:r>
+              <w:rPr>
+                <w:lang w:val="fr-CA"/>
+              </w:rPr>
+              <w:t>{% endblock %}</w:t>
+            </w:r>
+          </w:p>
+        </w:tc>
+      </w:tr>
+    </w:tbl>
+    <w:p>
+      <w:pPr>
+        <w:rPr>
+          <w:lang w:val="fr-CA"/>
+        </w:rPr>
+      </w:pPr>
+      <w:r>
+        <w:rPr>
+          <w:lang w:val="fr-CA"/>
+        </w:rPr>
+        <w:t>Permet d’ajouter le code d’un autre template dans un template.</w:t>
+      </w:r>
+      <w:r>
+        <w:rPr>
+          <w:lang w:val="fr-CA"/>
+        </w:rPr>
+        <w:t xml:space="preserve"> On peut accéder à la valeure spécifiée pour le main template dans le subtemplate avec {{block.super}} comme dans contentA.</w:t>
+      </w:r>
+    </w:p>
+    <w:p>
+      <w:pPr>
+        <w:pStyle w:val="Titre6"/>
+        <w:rPr>
+          <w:lang w:val="fr-CA"/>
+        </w:rPr>
+      </w:pPr>
+      <w:r>
+        <w:rPr>
+          <w:lang w:val="fr-CA"/>
+        </w:rPr>
+        <w:t xml:space="preserve">On peut mettre </w:t>
+      </w:r>
+      <w:r>
+        <w:rPr>
+          <w:lang w:val="fr-CA"/>
+        </w:rPr>
+        <w:t>{% block content</w:t>
+      </w:r>
+      <w:r>
+        <w:rPr>
+          <w:lang w:val="fr-CA"/>
+        </w:rPr>
+        <w:t>A</w:t>
+      </w:r>
+      <w:r>
+        <w:rPr>
+          <w:lang w:val="fr-CA"/>
+        </w:rPr>
+        <w:t xml:space="preserve"> %}</w:t>
+      </w:r>
+      <w:r>
+        <w:rPr>
+          <w:lang w:val="fr-CA"/>
+        </w:rPr>
+        <w:t xml:space="preserve"> </w:t>
+      </w:r>
+      <w:r>
+        <w:rPr>
+          <w:lang w:val="fr-CA"/>
+        </w:rPr>
+        <w:t xml:space="preserve">{% </w:t>
+      </w:r>
+      <w:r>
+        <w:rPr>
+          <w:lang w:val="fr-CA"/>
+        </w:rPr>
+        <w:t>end</w:t>
+      </w:r>
+      <w:r>
+        <w:rPr>
+          <w:lang w:val="fr-CA"/>
+        </w:rPr>
+        <w:t>block content</w:t>
+      </w:r>
+      <w:r>
+        <w:rPr>
+          <w:lang w:val="fr-CA"/>
+        </w:rPr>
+        <w:t>A</w:t>
+      </w:r>
+      <w:r>
+        <w:rPr>
+          <w:lang w:val="fr-CA"/>
+        </w:rPr>
+        <w:t xml:space="preserve"> %}</w:t>
+      </w:r>
+      <w:r>
+        <w:rPr>
+          <w:lang w:val="fr-CA"/>
+        </w:rPr>
+        <w:t xml:space="preserve"> </w:t>
+      </w:r>
+      <w:r>
+        <w:rPr>
+          <w:lang w:val="fr-CA"/>
+        </w:rPr>
+        <w:t>pour bien savoir quel block finis et on peut aussi utiliser les blocks dans le head pour ajouter des feuilles css ou autre spécifiques à certaines pages.</w:t>
+      </w:r>
+    </w:p>
+    <w:p>
+      <w:pPr>
+        <w:pStyle w:val="Titre2"/>
+        <w:rPr>
+          <w:lang w:val="fr-CA"/>
+        </w:rPr>
+      </w:pPr>
+      <w:r>
+        <w:rPr>
+          <w:lang w:val="fr-CA"/>
+        </w:rPr>
+        <w:t>Test</w:t>
+      </w:r>
+    </w:p>
+    <w:p>
+      <w:pPr>
+        <w:pStyle w:val="Titre5"/>
+        <w:rPr>
+          <w:lang w:val="fr-CA"/>
+        </w:rPr>
+      </w:pPr>
+      <w:r>
+        <w:rPr>
+          <w:lang w:val="fr-CA"/>
+        </w:rPr>
+        <w:t>Base de données test</w:t>
+      </w:r>
+    </w:p>
+    <w:p>
+      <w:pPr>
+        <w:rPr>
+          <w:lang w:val="fr-CA"/>
+        </w:rPr>
+      </w:pPr>
+      <w:r>
+        <w:rPr>
+          <w:lang w:val="fr-CA"/>
+        </w:rPr>
+        <w:t>Pour les tests, django n’utilise pas la BD actuelle, il faut en créer une bidon qui sera</w:t>
+      </w:r>
+      <w:r>
+        <w:rPr>
+          <w:lang w:val="fr-CA"/>
+        </w:rPr>
+        <w:t xml:space="preserve"> détruite à la fin des test</w:t>
+      </w:r>
+    </w:p>
+    <w:tbl>
+      <w:tblPr>
+        <w:tblStyle w:val="Grilledetableauclaire"/>
+        <w:tblW w:w="0" w:type="auto"/>
+        <w:tblLook w:val="04A0" w:firstRow="1" w:lastRow="0" w:firstColumn="1" w:lastColumn="0" w:noHBand="0" w:noVBand="1"/>
+      </w:tblPr>
+      <w:tblGrid>
+        <w:gridCol w:w="18710"/>
+      </w:tblGrid>
+      <w:tr>
+        <w:tc>
+          <w:tcPr>
+            <w:tcW w:w="18710" w:type="dxa"/>
+          </w:tcPr>
+          <w:p>
+            <w:pPr>
+              <w:pStyle w:val="Titre9"/>
+              <w:outlineLvl w:val="8"/>
+              <w:rPr>
+                <w:lang w:val="fr-CA"/>
+              </w:rPr>
+            </w:pPr>
+            <w:r>
+              <w:rPr>
+                <w:lang w:val="fr-CA"/>
+              </w:rPr>
+              <w:lastRenderedPageBreak/>
+              <w:t>def setUp(self):</w:t>
+            </w:r>
+          </w:p>
+          <w:p>
+            <w:pPr>
+              <w:pStyle w:val="Titre9"/>
+              <w:outlineLvl w:val="8"/>
+              <w:rPr>
+                <w:lang w:val="fr-CA"/>
+              </w:rPr>
+            </w:pPr>
+            <w:r>
+              <w:rPr>
+                <w:lang w:val="fr-CA"/>
+              </w:rPr>
+              <w:t xml:space="preserve">        Board.objects.create(name='Django', description='Django board.')</w:t>
+            </w:r>
+          </w:p>
+        </w:tc>
+      </w:tr>
+    </w:tbl>
+    <w:p>
+      <w:pPr>
+        <w:rPr>
+          <w:lang w:val="fr-CA"/>
+        </w:rPr>
+      </w:pPr>
+    </w:p>
+    <w:p>
+      <w:pPr>
+        <w:pStyle w:val="Titre5"/>
+        <w:rPr>
+          <w:lang w:val="fr-CA"/>
+        </w:rPr>
+      </w:pPr>
+      <w:r>
+        <w:rPr>
+          <w:lang w:val="fr-CA"/>
+        </w:rPr>
+        <w:t>Lancer test</w:t>
+      </w:r>
+    </w:p>
+    <w:p>
+      <w:pPr>
+        <w:rPr>
+          <w:lang w:val="fr-CA"/>
+        </w:rPr>
+      </w:pPr>
+      <w:r>
+        <w:rPr>
+          <w:lang w:val="fr-CA"/>
+        </w:rPr>
+        <w:t>Dans powershell, écrire :</w:t>
+      </w:r>
+    </w:p>
+    <w:p>
+      <w:pPr>
+        <w:pStyle w:val="Titre9"/>
+        <w:rPr>
+          <w:lang w:val="fr-CA"/>
+        </w:rPr>
+      </w:pPr>
+      <w:r>
+        <w:rPr>
+          <w:lang w:val="fr-CA"/>
+        </w:rPr>
+        <w:t>python manage.py test</w:t>
+      </w:r>
+    </w:p>
+    <w:p>
+      <w:pPr>
+        <w:pStyle w:val="Titre9"/>
+        <w:rPr>
+          <w:lang w:val="fr-CA"/>
+        </w:rPr>
+      </w:pPr>
+      <w:r>
+        <w:rPr>
+          <w:lang w:val="fr-CA"/>
+        </w:rPr>
+        <w:t>python manage.py test --verbosity=2</w:t>
+      </w:r>
+      <w:r>
+        <w:rPr>
+          <w:lang w:val="fr-CA"/>
+        </w:rPr>
+        <w:t xml:space="preserve"> # si on veut plus de détails</w:t>
+      </w:r>
+    </w:p>
+    <w:p>
+      <w:pPr>
+        <w:rPr>
+          <w:lang w:val="fr-CA"/>
+        </w:rPr>
+      </w:pPr>
+      <w:r>
+        <w:rPr>
+          <w:lang w:val="fr-CA"/>
+        </w:rPr>
+        <w:t>Verbosity 0 : no output , 1 normal, 2 ++</w:t>
+      </w:r>
+    </w:p>
+    <w:p>
+      <w:pPr>
+        <w:pStyle w:val="Titre4"/>
+        <w:rPr>
+          <w:lang w:val="fr-CA"/>
+        </w:rPr>
+      </w:pPr>
+      <w:r>
+        <w:rPr>
+          <w:lang w:val="fr-CA"/>
+        </w:rPr>
+        <w:t>Vues</w:t>
+      </w:r>
+    </w:p>
+    <w:p>
+      <w:pPr>
+        <w:pStyle w:val="Titre5"/>
+        <w:rPr>
+          <w:lang w:val="fr-CA"/>
+        </w:rPr>
+      </w:pPr>
+      <w:r>
+        <w:rPr>
+          <w:lang w:val="fr-CA"/>
+        </w:rPr>
+        <w:t>Retourne la bonne vue</w:t>
+      </w:r>
+    </w:p>
+    <w:p>
+      <w:pPr>
+        <w:rPr>
+          <w:lang w:val="fr-CA"/>
+        </w:rPr>
+      </w:pPr>
+      <w:r>
+        <w:rPr>
+          <w:lang w:val="fr-CA"/>
+        </w:rPr>
+        <w:t xml:space="preserve">Tester si django retourne </w:t>
+      </w:r>
+      <w:r>
+        <w:rPr>
+          <w:lang w:val="fr-CA"/>
+        </w:rPr>
+        <w:t>les vues pour le url demandé (le fait automatiquement pour toutes les vues associées) :</w:t>
+      </w:r>
+    </w:p>
+    <w:tbl>
+      <w:tblPr>
+        <w:tblStyle w:val="Grilledetableauclaire"/>
+        <w:tblW w:w="0" w:type="auto"/>
+        <w:tblLook w:val="04A0" w:firstRow="1" w:lastRow="0" w:firstColumn="1" w:lastColumn="0" w:noHBand="0" w:noVBand="1"/>
+      </w:tblPr>
+      <w:tblGrid>
+        <w:gridCol w:w="18710"/>
+      </w:tblGrid>
+      <w:tr>
+        <w:tc>
+          <w:tcPr>
+            <w:tcW w:w="18710" w:type="dxa"/>
+          </w:tcPr>
+          <w:p>
+            <w:pPr>
+              <w:pStyle w:val="Titre9"/>
+              <w:outlineLvl w:val="8"/>
+              <w:rPr>
+                <w:lang w:val="fr-CA"/>
+              </w:rPr>
+            </w:pPr>
+            <w:r>
+              <w:rPr>
+                <w:lang w:val="fr-CA"/>
+              </w:rPr>
+              <w:t>from django.urls import reverse</w:t>
+            </w:r>
+          </w:p>
+          <w:p>
+            <w:pPr>
+              <w:rPr>
+                <w:lang w:val="fr-CA"/>
+              </w:rPr>
+            </w:pPr>
+          </w:p>
+          <w:p>
+            <w:pPr>
+              <w:pStyle w:val="Titre9"/>
+              <w:outlineLvl w:val="8"/>
+              <w:rPr>
+                <w:lang w:val="fr-CA"/>
+              </w:rPr>
+            </w:pPr>
+            <w:r>
+              <w:rPr>
+                <w:lang w:val="fr-CA"/>
+              </w:rPr>
+              <w:t>def test_home_view_status_code(self):</w:t>
+            </w:r>
+          </w:p>
+          <w:p>
+            <w:pPr>
+              <w:pStyle w:val="Sous-titre"/>
+            </w:pPr>
+            <w:r>
+              <w:t xml:space="preserve">       #On test pour l’url home</w:t>
+            </w:r>
+          </w:p>
+          <w:p>
+            <w:pPr>
+              <w:pStyle w:val="Titre9"/>
+              <w:outlineLvl w:val="8"/>
+              <w:rPr>
+                <w:lang w:val="fr-CA"/>
+              </w:rPr>
+            </w:pPr>
+            <w:r>
+              <w:rPr>
+                <w:lang w:val="fr-CA"/>
+              </w:rPr>
+              <w:t xml:space="preserve">        url = reverse('home')</w:t>
+            </w:r>
+            <w:r>
+              <w:rPr>
+                <w:lang w:val="fr-CA"/>
+              </w:rPr>
+              <w:t xml:space="preserve"> </w:t>
+            </w:r>
+          </w:p>
+          <w:p>
+            <w:pPr>
+              <w:pStyle w:val="Titre9"/>
+              <w:outlineLvl w:val="8"/>
+              <w:rPr>
+                <w:lang w:val="fr-CA"/>
+              </w:rPr>
+            </w:pPr>
+            <w:r>
+              <w:rPr>
+                <w:lang w:val="fr-CA"/>
+              </w:rPr>
+              <w:t xml:space="preserve">        response = self.client.get(url)</w:t>
+            </w:r>
+          </w:p>
+          <w:p>
+            <w:pPr>
+              <w:pStyle w:val="Titre9"/>
+              <w:outlineLvl w:val="8"/>
+              <w:rPr>
+                <w:lang w:val="fr-CA"/>
+              </w:rPr>
+            </w:pPr>
+            <w:r>
+              <w:rPr>
+                <w:lang w:val="fr-CA"/>
+              </w:rPr>
+              <w:t xml:space="preserve">        self.assertEquals(response.status_code, 200)</w:t>
+            </w:r>
+          </w:p>
+        </w:tc>
+      </w:tr>
+    </w:tbl>
+    <w:p>
+      <w:pPr>
+        <w:rPr>
+          <w:lang w:val="fr-CA"/>
+        </w:rPr>
+      </w:pPr>
+    </w:p>
+    <w:p>
+      <w:pPr>
+        <w:pStyle w:val="Titre5"/>
+        <w:rPr>
+          <w:lang w:val="fr-CA"/>
+        </w:rPr>
+      </w:pPr>
+      <w:r>
+        <w:rPr>
+          <w:lang w:val="fr-CA"/>
+        </w:rPr>
+        <w:t>Retourne la vue associé à l’alias</w:t>
+      </w:r>
+    </w:p>
+    <w:p>
+      <w:pPr>
+        <w:rPr>
+          <w:lang w:val="fr-CA"/>
+        </w:rPr>
+      </w:pPr>
+      <w:r>
+        <w:rPr>
+          <w:lang w:val="fr-CA"/>
+        </w:rPr>
+        <w:t xml:space="preserve">Ex : s’assurer que si on écrit </w:t>
+      </w:r>
+      <w:r>
+        <w:rPr>
+          <w:lang w:val="fr-CA"/>
+        </w:rPr>
+        <w:t>'/'</w:t>
+      </w:r>
+      <w:r>
+        <w:rPr>
+          <w:lang w:val="fr-CA"/>
+        </w:rPr>
+        <w:t>, on re</w:t>
+      </w:r>
+      <w:r>
+        <w:rPr>
+          <w:lang w:val="fr-CA"/>
+        </w:rPr>
+        <w:t xml:space="preserve">tourne la fonction </w:t>
+      </w:r>
+      <w:r>
+        <w:rPr>
+          <w:lang w:val="fr-CA"/>
+        </w:rPr>
+        <w:t>home</w:t>
+      </w:r>
+      <w:r>
+        <w:rPr>
+          <w:lang w:val="fr-CA"/>
+        </w:rPr>
+        <w:t xml:space="preserve"> qui nous donne la view de home.</w:t>
+      </w:r>
+    </w:p>
+    <w:tbl>
+      <w:tblPr>
+        <w:tblStyle w:val="Grilledetableauclaire"/>
+        <w:tblW w:w="0" w:type="auto"/>
+        <w:tblLook w:val="04A0" w:firstRow="1" w:lastRow="0" w:firstColumn="1" w:lastColumn="0" w:noHBand="0" w:noVBand="1"/>
+      </w:tblPr>
+      <w:tblGrid>
+        <w:gridCol w:w="18710"/>
+      </w:tblGrid>
+      <w:tr>
+        <w:tc>
+          <w:tcPr>
+            <w:tcW w:w="18710" w:type="dxa"/>
+          </w:tcPr>
+          <w:p>
+            <w:pPr>
+              <w:pStyle w:val="Titre9"/>
+              <w:outlineLvl w:val="8"/>
+              <w:rPr>
+                <w:lang w:val="fr-CA"/>
+              </w:rPr>
+            </w:pPr>
+            <w:r>
+              <w:rPr>
+                <w:lang w:val="fr-CA"/>
+              </w:rPr>
+              <w:lastRenderedPageBreak/>
+              <w:t>from django.urls import resolve</w:t>
+            </w:r>
+          </w:p>
+          <w:p>
+            <w:pPr>
+              <w:pStyle w:val="Titre9"/>
+              <w:outlineLvl w:val="8"/>
+              <w:rPr>
+                <w:lang w:val="fr-CA"/>
+              </w:rPr>
+            </w:pPr>
+            <w:r>
+              <w:rPr>
+                <w:lang w:val="fr-CA"/>
+              </w:rPr>
+              <w:t>from .views import home</w:t>
+            </w:r>
+          </w:p>
+          <w:p>
+            <w:pPr>
+              <w:rPr>
+                <w:lang w:val="fr-CA"/>
+              </w:rPr>
+            </w:pPr>
+          </w:p>
+          <w:p>
+            <w:pPr>
+              <w:pStyle w:val="Titre9"/>
+              <w:outlineLvl w:val="8"/>
+              <w:rPr>
+                <w:lang w:val="fr-CA"/>
+              </w:rPr>
+            </w:pPr>
+            <w:r>
+              <w:rPr>
+                <w:lang w:val="fr-CA"/>
+              </w:rPr>
+              <w:t>def test_home_url_resolves_home_view(self):</w:t>
+            </w:r>
+          </w:p>
+          <w:p>
+            <w:pPr>
+              <w:pStyle w:val="Titre9"/>
+              <w:outlineLvl w:val="8"/>
+              <w:rPr>
+                <w:lang w:val="fr-CA"/>
+              </w:rPr>
+            </w:pPr>
+            <w:r>
+              <w:rPr>
+                <w:lang w:val="fr-CA"/>
+              </w:rPr>
+              <w:t xml:space="preserve">        view = resolve('/')</w:t>
+            </w:r>
+          </w:p>
+          <w:p>
+            <w:pPr>
+              <w:pStyle w:val="Titre9"/>
+              <w:outlineLvl w:val="8"/>
+              <w:rPr>
+                <w:lang w:val="fr-CA"/>
+              </w:rPr>
+            </w:pPr>
+            <w:r>
+              <w:rPr>
+                <w:lang w:val="fr-CA"/>
+              </w:rPr>
+              <w:t xml:space="preserve">        self.assertEquals(view.func, home)</w:t>
+            </w:r>
+          </w:p>
+        </w:tc>
+      </w:tr>
+    </w:tbl>
+    <w:p>
+      <w:pPr>
+        <w:rPr>
+          <w:lang w:val="fr-CA"/>
+        </w:rPr>
+      </w:pPr>
+    </w:p>
+    <w:p>
+      <w:pPr>
+        <w:pStyle w:val="Titre2"/>
+        <w:rPr>
+          <w:lang w:val="fr-CA"/>
+        </w:rPr>
+      </w:pPr>
+      <w:r>
+        <w:rPr>
+          <w:lang w:val="fr-CA"/>
+        </w:rPr>
+        <w:t>Url</w:t>
+      </w:r>
+    </w:p>
+    <w:p>
+      <w:pPr>
+        <w:pStyle w:val="Titre9"/>
+        <w:rPr>
+          <w:lang w:val="fr-CA"/>
+        </w:rPr>
+      </w:pPr>
+      <w:r>
+        <w:rPr>
+          <w:lang w:val="fr-CA"/>
+        </w:rPr>
+        <w:t>path</w:t>
+      </w:r>
+      <w:r>
+        <w:rPr>
+          <w:lang w:val="fr-CA"/>
+        </w:rPr>
+        <w:t>(regex, view, kwargs=None, name=None)</w:t>
+      </w:r>
+    </w:p>
+    <w:p>
+      <w:pPr>
+        <w:rPr>
+          <w:lang w:val="fr-CA"/>
+        </w:rPr>
+      </w:pPr>
+      <w:r>
+        <w:rPr>
+          <w:lang w:val="fr-CA"/>
+        </w:rPr>
+        <w:t xml:space="preserve">view argument : </w:t>
+      </w:r>
+      <w:r>
+        <w:rPr>
+          <w:lang w:val="fr-CA"/>
+        </w:rPr>
+        <w:t>It also accepts the return of the django.conf.urls.include function, which is used to reference an external urls.py file.</w:t>
+      </w:r>
+    </w:p>
+    <w:p>
+      <w:pPr>
+        <w:rPr>
+          <w:lang w:val="fr-CA"/>
+        </w:rPr>
+      </w:pPr>
+      <w:r>
+        <w:rPr>
+          <w:lang w:val="fr-CA"/>
+        </w:rPr>
+        <w:t>Name argument : Permet d’identifier l’url uniquement, ce qui fait qu’on aura qu’à changer le regex pour modifier l’appel de l’url pour tout le site.</w:t>
+      </w:r>
+    </w:p>
+    <w:p>
+      <w:pPr>
+        <w:rPr>
+          <w:lang w:val="fr-CA"/>
+        </w:rPr>
+      </w:pPr>
+      <w:r>
+        <w:rPr>
+          <w:lang w:val="fr-CA"/>
+        </w:rPr>
+        <w:t>Le path peut contenir l’information d’un username, une variable, une pk, une date, etc.</w:t>
+      </w:r>
+    </w:p>
+    <w:p>
+      <w:pPr>
+        <w:pStyle w:val="Titre8"/>
+        <w:rPr>
+          <w:lang w:val="fr-CA"/>
+        </w:rPr>
+      </w:pPr>
+      <w:r>
+        <w:rPr>
+          <w:lang w:val="fr-CA"/>
+        </w:rPr>
+        <w:t>toujour terminer le regex avec un /.</w:t>
+      </w:r>
+    </w:p>
+    <w:p>
+      <w:pPr>
+        <w:pStyle w:val="Titre5"/>
+        <w:rPr>
+          <w:lang w:val="fr-CA"/>
+        </w:rPr>
+      </w:pPr>
+      <w:r>
+        <w:rPr>
+          <w:lang w:val="fr-CA"/>
+        </w:rPr>
+        <w:t>Logout</w:t>
+      </w:r>
+      <w:r>
+        <w:rPr>
+          <w:lang w:val="fr-CA"/>
+        </w:rPr>
+        <w:t>/Login</w:t>
+      </w:r>
+    </w:p>
+    <w:p>
+      <w:pPr>
+        <w:rPr>
+          <w:lang w:val="fr-CA"/>
+        </w:rPr>
+      </w:pPr>
+      <w:r>
+        <w:rPr>
+          <w:lang w:val="fr-CA"/>
+        </w:rPr>
+        <w:t>Pour qu’après s’être logout, on revienne à la page home, dans le settings.py, à la fin du document, ajouter :</w:t>
+      </w:r>
+    </w:p>
+    <w:p>
+      <w:pPr>
+        <w:pStyle w:val="Titre9"/>
+        <w:rPr>
+          <w:lang w:val="fr-CA"/>
+        </w:rPr>
+      </w:pPr>
+      <w:r>
+        <w:rPr>
+          <w:lang w:val="fr-CA"/>
+        </w:rPr>
+        <w:t>LOGOUT_REDIRECT_URL = 'home'</w:t>
+      </w:r>
+    </w:p>
+    <w:p>
+      <w:pPr>
+        <w:rPr>
+          <w:lang w:val="fr-CA"/>
+        </w:rPr>
+      </w:pPr>
+      <w:r>
+        <w:rPr>
+          <w:lang w:val="fr-CA"/>
+        </w:rPr>
+        <w:t>et pour être redirigé au home après le login réussi :</w:t>
+      </w:r>
+    </w:p>
+    <w:p>
+      <w:pPr>
+        <w:pStyle w:val="Titre9"/>
+        <w:rPr>
+          <w:lang w:val="fr-CA"/>
+        </w:rPr>
+      </w:pPr>
+      <w:r>
+        <w:rPr>
+          <w:lang w:val="fr-CA"/>
+        </w:rPr>
+        <w:t>LOGIN_REDIRECT_URL = 'home'</w:t>
+      </w:r>
+    </w:p>
+    <w:p>
+      <w:pPr>
+        <w:pStyle w:val="Titre2"/>
+        <w:tabs>
+          <w:tab w:val="center" w:pos="9360"/>
+          <w:tab w:val="left" w:pos="10447"/>
+        </w:tabs>
+        <w:jc w:val="left"/>
+        <w:rPr>
+          <w:lang w:val="fr-CA"/>
+        </w:rPr>
+      </w:pPr>
+      <w:r>
+        <w:rPr>
+          <w:lang w:val="fr-CA"/>
+        </w:rPr>
+        <w:tab/>
+      </w:r>
+      <w:r>
+        <w:rPr>
+          <w:lang w:val="fr-CA"/>
+        </w:rPr>
+        <w:t>Vue</w:t>
+      </w:r>
+      <w:r>
+        <w:rPr>
+          <w:lang w:val="fr-CA"/>
+        </w:rPr>
+        <w:tab/>
+      </w:r>
+    </w:p>
+    <w:p>
+      <w:pPr>
+        <w:rPr>
+          <w:lang w:val="fr-CA"/>
+        </w:rPr>
+      </w:pPr>
+      <w:r>
+        <w:rPr>
+          <w:lang w:val="fr-CA"/>
+        </w:rPr>
+        <w:t>Créer une vue :</w:t>
+      </w:r>
+    </w:p>
+    <w:p>
+      <w:pPr>
+        <w:pStyle w:val="Paragraphedeliste"/>
+        <w:numPr>
+          <w:ilvl w:val="0"/>
+          <w:numId w:val="14"/>
+        </w:numPr>
+        <w:rPr>
+          <w:lang w:val="fr-CA"/>
+        </w:rPr>
+      </w:pPr>
+      <w:r>
+        <w:rPr>
+          <w:lang w:val="fr-CA"/>
+        </w:rPr>
+        <w:t>Ajouter son path/route dans le url.py du dossier du projet</w:t>
+      </w:r>
+    </w:p>
+    <w:p>
+      <w:pPr>
+        <w:pStyle w:val="Paragraphedeliste"/>
+        <w:numPr>
+          <w:ilvl w:val="0"/>
+          <w:numId w:val="14"/>
+        </w:numPr>
+        <w:rPr>
+          <w:lang w:val="fr-CA"/>
+        </w:rPr>
+      </w:pPr>
+      <w:r>
+        <w:rPr>
+          <w:lang w:val="fr-CA"/>
+        </w:rPr>
+        <w:t>Créer la classe de la vue dans le views.py de l’app</w:t>
+      </w:r>
+    </w:p>
+    <w:p>
+      <w:pPr>
+        <w:pStyle w:val="Paragraphedeliste"/>
+        <w:numPr>
+          <w:ilvl w:val="0"/>
+          <w:numId w:val="14"/>
+        </w:numPr>
+        <w:rPr>
+          <w:lang w:val="fr-CA"/>
+        </w:rPr>
+      </w:pPr>
+      <w:r>
+        <w:rPr>
+          <w:lang w:val="fr-CA"/>
+        </w:rPr>
+        <w:t>Ajouter le template à la vue créée</w:t>
+      </w:r>
+    </w:p>
+    <w:p>
+      <w:pPr>
+        <w:pStyle w:val="Titre5"/>
+        <w:rPr>
+          <w:lang w:val="fr-CA"/>
+        </w:rPr>
+      </w:pPr>
+      <w:r>
+        <w:rPr>
+          <w:lang w:val="fr-CA"/>
+        </w:rPr>
+        <w:lastRenderedPageBreak/>
+        <w:t>Fonction vue</w:t>
+      </w:r>
+    </w:p>
+    <w:p>
+      <w:pPr>
+        <w:rPr>
+          <w:lang w:val="fr-CA"/>
+        </w:rPr>
+      </w:pPr>
+      <w:r>
+        <w:rPr>
+          <w:lang w:val="fr-CA"/>
+        </w:rPr>
+        <w:t>view function used to process the user request for a matched URL</w:t>
+      </w:r>
+      <w:r>
+        <w:rPr>
+          <w:lang w:val="fr-CA"/>
+        </w:rPr>
+        <w:t>.</w:t>
+      </w:r>
+    </w:p>
+    <w:p>
+      <w:pPr>
+        <w:pStyle w:val="Titre1"/>
+        <w:rPr>
+          <w:lang w:val="fr-CA"/>
+        </w:rPr>
+      </w:pPr>
+      <w:r>
+        <w:rPr>
+          <w:lang w:val="fr-CA"/>
+        </w:rPr>
+        <w:t>PyCharm</w:t>
+      </w:r>
+    </w:p>
+    <w:p>
+      <w:pPr>
+        <w:pStyle w:val="Titre5"/>
+        <w:rPr>
+          <w:lang w:val="fr-CA"/>
+        </w:rPr>
+      </w:pPr>
+      <w:r>
+        <w:rPr>
+          <w:lang w:val="fr-CA"/>
+        </w:rPr>
+        <w:t>change font style</w:t>
+      </w:r>
+    </w:p>
+    <w:p>
+      <w:pPr>
+        <w:pStyle w:val="TM2"/>
+        <w:rPr>
+          <w:lang w:val="fr-CA"/>
+        </w:rPr>
+      </w:pPr>
+      <w:r>
+        <w:rPr>
+          <w:lang w:val="fr-CA"/>
+        </w:rPr>
+        <w:t xml:space="preserve">voir : </w:t>
+      </w:r>
+      <w:r>
+        <w:rPr>
+          <w:lang w:val="fr-CA"/>
+        </w:rPr>
+        <w:t>https://www.jetbrains.com/help/pycharm/configuring-colors-and-fonts.html</w:t>
+      </w:r>
+    </w:p>
+    <w:p>
+      <w:pPr>
+        <w:rPr>
+          <w:lang w:val="fr-CA"/>
+        </w:rPr>
+      </w:pPr>
+    </w:p>
+    <w:p>
+      <w:pPr>
+        <w:pStyle w:val="Titre5"/>
+      </w:pPr>
+    </w:p>
+    <w:p>
+      <w:pPr>
+        <w:pStyle w:val="Titre5"/>
         <w:rPr>
           <w:lang w:val="fr-CA"/>
         </w:rPr>
@@ -1771,6 +5925,92 @@
       <w:rPr>
         <w:rFonts w:ascii="Wingdings" w:hAnsi="Wingdings" w:hint="default"/>
       </w:rPr>
+    </w:lvl>
+  </w:abstractNum>
+  <w:abstractNum w:abstractNumId="13" w15:restartNumberingAfterBreak="0">
+    <w:nsid w:val="797608D5"/>
+    <w:multiLevelType w:val="hybridMultilevel"/>
+    <w:tmpl w:val="F3D25A22"/>
+    <w:lvl w:ilvl="0" w:tplc="0C0C000F">
+      <w:start w:val="1"/>
+      <w:numFmt w:val="decimal"/>
+      <w:lvlText w:val="%1."/>
+      <w:lvlJc w:val="left"/>
+      <w:pPr>
+        <w:ind w:left="720" w:hanging="360"/>
+      </w:pPr>
+    </w:lvl>
+    <w:lvl w:ilvl="1" w:tplc="0C0C0019" w:tentative="1">
+      <w:start w:val="1"/>
+      <w:numFmt w:val="lowerLetter"/>
+      <w:lvlText w:val="%2."/>
+      <w:lvlJc w:val="left"/>
+      <w:pPr>
+        <w:ind w:left="1440" w:hanging="360"/>
+      </w:pPr>
+    </w:lvl>
+    <w:lvl w:ilvl="2" w:tplc="0C0C001B" w:tentative="1">
+      <w:start w:val="1"/>
+      <w:numFmt w:val="lowerRoman"/>
+      <w:lvlText w:val="%3."/>
+      <w:lvlJc w:val="right"/>
+      <w:pPr>
+        <w:ind w:left="2160" w:hanging="180"/>
+      </w:pPr>
+    </w:lvl>
+    <w:lvl w:ilvl="3" w:tplc="0C0C000F" w:tentative="1">
+      <w:start w:val="1"/>
+      <w:numFmt w:val="decimal"/>
+      <w:lvlText w:val="%4."/>
+      <w:lvlJc w:val="left"/>
+      <w:pPr>
+        <w:ind w:left="2880" w:hanging="360"/>
+      </w:pPr>
+    </w:lvl>
+    <w:lvl w:ilvl="4" w:tplc="0C0C0019" w:tentative="1">
+      <w:start w:val="1"/>
+      <w:numFmt w:val="lowerLetter"/>
+      <w:lvlText w:val="%5."/>
+      <w:lvlJc w:val="left"/>
+      <w:pPr>
+        <w:ind w:left="3600" w:hanging="360"/>
+      </w:pPr>
+    </w:lvl>
+    <w:lvl w:ilvl="5" w:tplc="0C0C001B" w:tentative="1">
+      <w:start w:val="1"/>
+      <w:numFmt w:val="lowerRoman"/>
+      <w:lvlText w:val="%6."/>
+      <w:lvlJc w:val="right"/>
+      <w:pPr>
+        <w:ind w:left="4320" w:hanging="180"/>
+      </w:pPr>
+    </w:lvl>
+    <w:lvl w:ilvl="6" w:tplc="0C0C000F" w:tentative="1">
+      <w:start w:val="1"/>
+      <w:numFmt w:val="decimal"/>
+      <w:lvlText w:val="%7."/>
+      <w:lvlJc w:val="left"/>
+      <w:pPr>
+        <w:ind w:left="5040" w:hanging="360"/>
+      </w:pPr>
+    </w:lvl>
+    <w:lvl w:ilvl="7" w:tplc="0C0C0019" w:tentative="1">
+      <w:start w:val="1"/>
+      <w:numFmt w:val="lowerLetter"/>
+      <w:lvlText w:val="%8."/>
+      <w:lvlJc w:val="left"/>
+      <w:pPr>
+        <w:ind w:left="5760" w:hanging="360"/>
+      </w:pPr>
+    </w:lvl>
+    <w:lvl w:ilvl="8" w:tplc="0C0C001B" w:tentative="1">
+      <w:start w:val="1"/>
+      <w:numFmt w:val="lowerRoman"/>
+      <w:lvlText w:val="%9."/>
+      <w:lvlJc w:val="right"/>
+      <w:pPr>
+        <w:ind w:left="6480" w:hanging="180"/>
+      </w:pPr>
     </w:lvl>
   </w:abstractNum>
   <w:num w:numId="1">
@@ -1811,6 +6051,9 @@
   </w:num>
   <w:num w:numId="13">
     <w:abstractNumId w:val="3"/>
+  </w:num>
+  <w:num w:numId="14">
+    <w:abstractNumId w:val="13"/>
   </w:num>
 </w:numbering>
 </file>
@@ -2222,12 +6465,12 @@
       <w:lang w:val="en-US"/>
     </w:rPr>
   </w:style>
-  <w:style w:type="paragraph" w:styleId="Heading1">
+  <w:style w:type="paragraph" w:styleId="Titre1">
     <w:name w:val="heading 1"/>
     <w:aliases w:val="1"/>
     <w:basedOn w:val="Normal"/>
     <w:next w:val="Normal"/>
-    <w:link w:val="Heading1Char"/>
+    <w:link w:val="Titre1Car"/>
     <w:uiPriority w:val="9"/>
     <w:qFormat/>
     <w:rsid w:val="00953CAA"/>
@@ -2245,12 +6488,12 @@
       <w:szCs w:val="32"/>
     </w:rPr>
   </w:style>
-  <w:style w:type="paragraph" w:styleId="Heading2">
+  <w:style w:type="paragraph" w:styleId="Titre2">
     <w:name w:val="heading 2"/>
     <w:aliases w:val="2"/>
     <w:basedOn w:val="Normal"/>
     <w:next w:val="Normal"/>
-    <w:link w:val="Heading2Char"/>
+    <w:link w:val="Titre2Car"/>
     <w:uiPriority w:val="9"/>
     <w:unhideWhenUsed/>
     <w:qFormat/>
@@ -2269,12 +6512,12 @@
       <w:szCs w:val="26"/>
     </w:rPr>
   </w:style>
-  <w:style w:type="paragraph" w:styleId="Heading3">
+  <w:style w:type="paragraph" w:styleId="Titre3">
     <w:name w:val="heading 3"/>
     <w:aliases w:val="3"/>
     <w:basedOn w:val="Normal"/>
     <w:next w:val="Normal"/>
-    <w:link w:val="Heading3Char"/>
+    <w:link w:val="Titre3Car"/>
     <w:uiPriority w:val="9"/>
     <w:unhideWhenUsed/>
     <w:qFormat/>
@@ -2293,12 +6536,12 @@
       <w:szCs w:val="24"/>
     </w:rPr>
   </w:style>
-  <w:style w:type="paragraph" w:styleId="Heading4">
+  <w:style w:type="paragraph" w:styleId="Titre4">
     <w:name w:val="heading 4"/>
     <w:aliases w:val="4"/>
     <w:basedOn w:val="Normal"/>
     <w:next w:val="Normal"/>
-    <w:link w:val="Heading4Char"/>
+    <w:link w:val="Titre4Car"/>
     <w:uiPriority w:val="9"/>
     <w:unhideWhenUsed/>
     <w:qFormat/>
@@ -2317,12 +6560,12 @@
       <w:sz w:val="32"/>
     </w:rPr>
   </w:style>
-  <w:style w:type="paragraph" w:styleId="Heading5">
+  <w:style w:type="paragraph" w:styleId="Titre5">
     <w:name w:val="heading 5"/>
     <w:aliases w:val="5: label"/>
-    <w:basedOn w:val="Heading6"/>
+    <w:basedOn w:val="Titre6"/>
     <w:next w:val="Normal"/>
-    <w:link w:val="Heading5Char"/>
+    <w:link w:val="Titre5Car"/>
     <w:uiPriority w:val="9"/>
     <w:unhideWhenUsed/>
     <w:qFormat/>
@@ -2337,12 +6580,12 @@
       <w:sz w:val="24"/>
     </w:rPr>
   </w:style>
-  <w:style w:type="paragraph" w:styleId="Heading6">
+  <w:style w:type="paragraph" w:styleId="Titre6">
     <w:name w:val="heading 6"/>
     <w:aliases w:val="Trucs"/>
     <w:basedOn w:val="Normal"/>
     <w:next w:val="Normal"/>
-    <w:link w:val="Heading6Char"/>
+    <w:link w:val="Titre6Car"/>
     <w:uiPriority w:val="9"/>
     <w:unhideWhenUsed/>
     <w:qFormat/>
@@ -2355,12 +6598,12 @@
       <w:color w:val="70AD47"/>
     </w:rPr>
   </w:style>
-  <w:style w:type="paragraph" w:styleId="Heading7">
+  <w:style w:type="paragraph" w:styleId="Titre7">
     <w:name w:val="heading 7"/>
     <w:aliases w:val="Exemple"/>
     <w:basedOn w:val="Normal"/>
     <w:next w:val="Normal"/>
-    <w:link w:val="Heading7Char"/>
+    <w:link w:val="Titre7Car"/>
     <w:uiPriority w:val="9"/>
     <w:unhideWhenUsed/>
     <w:qFormat/>
@@ -2378,12 +6621,12 @@
       </w14:textOutline>
     </w:rPr>
   </w:style>
-  <w:style w:type="paragraph" w:styleId="Heading8">
+  <w:style w:type="paragraph" w:styleId="Titre8">
     <w:name w:val="heading 8"/>
     <w:aliases w:val="Attention"/>
     <w:basedOn w:val="Normal"/>
     <w:next w:val="Normal"/>
-    <w:link w:val="Heading8Char"/>
+    <w:link w:val="Titre8Car"/>
     <w:uiPriority w:val="9"/>
     <w:unhideWhenUsed/>
     <w:qFormat/>
@@ -2400,16 +6643,16 @@
       <w:szCs w:val="21"/>
     </w:rPr>
   </w:style>
-  <w:style w:type="paragraph" w:styleId="Heading9">
+  <w:style w:type="paragraph" w:styleId="Titre9">
     <w:name w:val="heading 9"/>
     <w:aliases w:val="Question"/>
     <w:basedOn w:val="Normal"/>
     <w:next w:val="Normal"/>
-    <w:link w:val="Heading9Char"/>
+    <w:link w:val="Titre9Car"/>
     <w:uiPriority w:val="9"/>
     <w:unhideWhenUsed/>
     <w:qFormat/>
-    <w:rsid w:val="00F2314F"/>
+    <w:rsid w:val="004D53F1"/>
     <w:pPr>
       <w:keepNext/>
       <w:keepLines/>
@@ -2420,16 +6663,17 @@
       <w:rFonts w:eastAsiaTheme="majorEastAsia" w:cstheme="minorHAnsi"/>
       <w:iCs/>
       <w:color w:val="37B8C9"/>
-      <w:szCs w:val="21"/>
+      <w:sz w:val="24"/>
+      <w:szCs w:val="20"/>
     </w:rPr>
   </w:style>
-  <w:style w:type="character" w:default="1" w:styleId="DefaultParagraphFont">
+  <w:style w:type="character" w:default="1" w:styleId="Policepardfaut">
     <w:name w:val="Default Paragraph Font"/>
     <w:uiPriority w:val="1"/>
     <w:semiHidden/>
     <w:unhideWhenUsed/>
   </w:style>
-  <w:style w:type="table" w:default="1" w:styleId="TableNormal">
+  <w:style w:type="table" w:default="1" w:styleId="TableauNormal">
     <w:name w:val="Normal Table"/>
     <w:uiPriority w:val="99"/>
     <w:semiHidden/>
@@ -2444,18 +6688,18 @@
       </w:tblCellMar>
     </w:tblPr>
   </w:style>
-  <w:style w:type="numbering" w:default="1" w:styleId="NoList">
+  <w:style w:type="numbering" w:default="1" w:styleId="Aucuneliste">
     <w:name w:val="No List"/>
     <w:uiPriority w:val="99"/>
     <w:semiHidden/>
     <w:unhideWhenUsed/>
   </w:style>
-  <w:style w:type="paragraph" w:styleId="Title">
+  <w:style w:type="paragraph" w:styleId="Titre">
     <w:name w:val="Title"/>
     <w:aliases w:val="Image"/>
     <w:basedOn w:val="Normal"/>
     <w:next w:val="Normal"/>
-    <w:link w:val="TitleChar"/>
+    <w:link w:val="TitreCar"/>
     <w:uiPriority w:val="10"/>
     <w:qFormat/>
     <w:rsid w:val="00E368CD"/>
@@ -2473,11 +6717,11 @@
       <w:lang w:val="fr-CA"/>
     </w:rPr>
   </w:style>
-  <w:style w:type="character" w:customStyle="1" w:styleId="TitleChar">
-    <w:name w:val="Title Char"/>
-    <w:aliases w:val="Image Char"/>
-    <w:basedOn w:val="DefaultParagraphFont"/>
-    <w:link w:val="Title"/>
+  <w:style w:type="character" w:customStyle="1" w:styleId="TitreCar">
+    <w:name w:val="Titre Car"/>
+    <w:aliases w:val="Image Car"/>
+    <w:basedOn w:val="Policepardfaut"/>
+    <w:link w:val="Titre"/>
     <w:uiPriority w:val="10"/>
     <w:rsid w:val="00E368CD"/>
     <w:rPr>
@@ -2488,11 +6732,11 @@
       <w:szCs w:val="56"/>
     </w:rPr>
   </w:style>
-  <w:style w:type="character" w:customStyle="1" w:styleId="Heading1Char">
-    <w:name w:val="Heading 1 Char"/>
-    <w:aliases w:val="1 Char"/>
-    <w:basedOn w:val="DefaultParagraphFont"/>
-    <w:link w:val="Heading1"/>
+  <w:style w:type="character" w:customStyle="1" w:styleId="Titre1Car">
+    <w:name w:val="Titre 1 Car"/>
+    <w:aliases w:val="1 Car"/>
+    <w:basedOn w:val="Policepardfaut"/>
+    <w:link w:val="Titre1"/>
     <w:uiPriority w:val="9"/>
     <w:rsid w:val="00953CAA"/>
     <w:rPr>
@@ -2502,11 +6746,11 @@
       <w:szCs w:val="32"/>
     </w:rPr>
   </w:style>
-  <w:style w:type="character" w:customStyle="1" w:styleId="Heading2Char">
-    <w:name w:val="Heading 2 Char"/>
-    <w:aliases w:val="2 Char"/>
-    <w:basedOn w:val="DefaultParagraphFont"/>
-    <w:link w:val="Heading2"/>
+  <w:style w:type="character" w:customStyle="1" w:styleId="Titre2Car">
+    <w:name w:val="Titre 2 Car"/>
+    <w:aliases w:val="2 Car"/>
+    <w:basedOn w:val="Policepardfaut"/>
+    <w:link w:val="Titre2"/>
     <w:uiPriority w:val="9"/>
     <w:rsid w:val="004E1961"/>
     <w:rPr>
@@ -2516,11 +6760,11 @@
       <w:szCs w:val="26"/>
     </w:rPr>
   </w:style>
-  <w:style w:type="character" w:customStyle="1" w:styleId="Heading3Char">
-    <w:name w:val="Heading 3 Char"/>
-    <w:aliases w:val="3 Char"/>
-    <w:basedOn w:val="DefaultParagraphFont"/>
-    <w:link w:val="Heading3"/>
+  <w:style w:type="character" w:customStyle="1" w:styleId="Titre3Car">
+    <w:name w:val="Titre 3 Car"/>
+    <w:aliases w:val="3 Car"/>
+    <w:basedOn w:val="Policepardfaut"/>
+    <w:link w:val="Titre3"/>
     <w:uiPriority w:val="9"/>
     <w:rsid w:val="00953CAA"/>
     <w:rPr>
@@ -2530,7 +6774,7 @@
       <w:szCs w:val="24"/>
     </w:rPr>
   </w:style>
-  <w:style w:type="paragraph" w:styleId="TOC1">
+  <w:style w:type="paragraph" w:styleId="TM1">
     <w:name w:val="toc 1"/>
     <w:aliases w:val="Video"/>
     <w:basedOn w:val="Normal"/>
@@ -2549,7 +6793,7 @@
       <w:lang w:val="fr-CA"/>
     </w:rPr>
   </w:style>
-  <w:style w:type="paragraph" w:styleId="TOC2">
+  <w:style w:type="paragraph" w:styleId="TM2">
     <w:name w:val="toc 2"/>
     <w:aliases w:val="WebLink"/>
     <w:basedOn w:val="Normal"/>
@@ -2568,9 +6812,9 @@
       <w:szCs w:val="24"/>
     </w:rPr>
   </w:style>
-  <w:style w:type="character" w:styleId="Hyperlink">
+  <w:style w:type="character" w:styleId="Lienhypertexte">
     <w:name w:val="Hyperlink"/>
-    <w:basedOn w:val="DefaultParagraphFont"/>
+    <w:basedOn w:val="Policepardfaut"/>
     <w:uiPriority w:val="99"/>
     <w:unhideWhenUsed/>
     <w:rsid w:val="000B555B"/>
@@ -2579,7 +6823,7 @@
       <w:u w:val="single"/>
     </w:rPr>
   </w:style>
-  <w:style w:type="paragraph" w:styleId="ListParagraph">
+  <w:style w:type="paragraph" w:styleId="Paragraphedeliste">
     <w:name w:val="List Paragraph"/>
     <w:basedOn w:val="Normal"/>
     <w:uiPriority w:val="34"/>
@@ -2589,11 +6833,11 @@
       <w:contextualSpacing/>
     </w:pPr>
   </w:style>
-  <w:style w:type="character" w:customStyle="1" w:styleId="Heading4Char">
-    <w:name w:val="Heading 4 Char"/>
-    <w:aliases w:val="4 Char"/>
-    <w:basedOn w:val="DefaultParagraphFont"/>
-    <w:link w:val="Heading4"/>
+  <w:style w:type="character" w:customStyle="1" w:styleId="Titre4Car">
+    <w:name w:val="Titre 4 Car"/>
+    <w:aliases w:val="4 Car"/>
+    <w:basedOn w:val="Policepardfaut"/>
+    <w:link w:val="Titre4"/>
     <w:uiPriority w:val="9"/>
     <w:rsid w:val="00953CAA"/>
     <w:rPr>
@@ -2604,11 +6848,11 @@
       <w:sz w:val="32"/>
     </w:rPr>
   </w:style>
-  <w:style w:type="character" w:customStyle="1" w:styleId="Heading5Char">
-    <w:name w:val="Heading 5 Char"/>
-    <w:aliases w:val="5: label Char"/>
-    <w:basedOn w:val="DefaultParagraphFont"/>
-    <w:link w:val="Heading5"/>
+  <w:style w:type="character" w:customStyle="1" w:styleId="Titre5Car">
+    <w:name w:val="Titre 5 Car"/>
+    <w:aliases w:val="5: label Car"/>
+    <w:basedOn w:val="Policepardfaut"/>
+    <w:link w:val="Titre5"/>
     <w:uiPriority w:val="9"/>
     <w:rsid w:val="00F2314F"/>
     <w:rPr>
@@ -2618,7 +6862,7 @@
       <w:lang w:val="en-US"/>
     </w:rPr>
   </w:style>
-  <w:style w:type="paragraph" w:styleId="NoSpacing">
+  <w:style w:type="paragraph" w:styleId="Sansinterligne">
     <w:name w:val="No Spacing"/>
     <w:uiPriority w:val="1"/>
     <w:rsid w:val="006D7A22"/>
@@ -2630,12 +6874,12 @@
       <w:sz w:val="24"/>
     </w:rPr>
   </w:style>
-  <w:style w:type="paragraph" w:styleId="Subtitle">
+  <w:style w:type="paragraph" w:styleId="Sous-titre">
     <w:name w:val="Subtitle"/>
     <w:aliases w:val="Source"/>
     <w:basedOn w:val="Normal"/>
     <w:next w:val="Normal"/>
-    <w:link w:val="SubtitleChar"/>
+    <w:link w:val="Sous-titreCar"/>
     <w:uiPriority w:val="11"/>
     <w:qFormat/>
     <w:rsid w:val="00035311"/>
@@ -2653,11 +6897,11 @@
       <w:lang w:val="fr-CA"/>
     </w:rPr>
   </w:style>
-  <w:style w:type="character" w:customStyle="1" w:styleId="SubtitleChar">
-    <w:name w:val="Subtitle Char"/>
-    <w:aliases w:val="Source Char"/>
-    <w:basedOn w:val="DefaultParagraphFont"/>
-    <w:link w:val="Subtitle"/>
+  <w:style w:type="character" w:customStyle="1" w:styleId="Sous-titreCar">
+    <w:name w:val="Sous-titre Car"/>
+    <w:aliases w:val="Source Car"/>
+    <w:basedOn w:val="Policepardfaut"/>
+    <w:link w:val="Sous-titre"/>
     <w:uiPriority w:val="11"/>
     <w:rsid w:val="00035311"/>
     <w:rPr>
@@ -2666,11 +6910,11 @@
       <w:sz w:val="20"/>
     </w:rPr>
   </w:style>
-  <w:style w:type="character" w:customStyle="1" w:styleId="Heading6Char">
-    <w:name w:val="Heading 6 Char"/>
-    <w:aliases w:val="Trucs Char"/>
-    <w:basedOn w:val="DefaultParagraphFont"/>
-    <w:link w:val="Heading6"/>
+  <w:style w:type="character" w:customStyle="1" w:styleId="Titre6Car">
+    <w:name w:val="Titre 6 Car"/>
+    <w:aliases w:val="Trucs Car"/>
+    <w:basedOn w:val="Policepardfaut"/>
+    <w:link w:val="Titre6"/>
     <w:uiPriority w:val="9"/>
     <w:rsid w:val="00F2314F"/>
     <w:rPr>
@@ -2679,11 +6923,11 @@
       <w:lang w:val="en-US"/>
     </w:rPr>
   </w:style>
-  <w:style w:type="character" w:customStyle="1" w:styleId="Heading7Char">
-    <w:name w:val="Heading 7 Char"/>
-    <w:aliases w:val="Exemple Char"/>
-    <w:basedOn w:val="DefaultParagraphFont"/>
-    <w:link w:val="Heading7"/>
+  <w:style w:type="character" w:customStyle="1" w:styleId="Titre7Car">
+    <w:name w:val="Titre 7 Car"/>
+    <w:aliases w:val="Exemple Car"/>
+    <w:basedOn w:val="Policepardfaut"/>
+    <w:link w:val="Titre7"/>
     <w:uiPriority w:val="9"/>
     <w:rsid w:val="003C7123"/>
     <w:rPr>
@@ -2697,28 +6941,28 @@
       </w14:textOutline>
     </w:rPr>
   </w:style>
-  <w:style w:type="character" w:customStyle="1" w:styleId="Heading9Char">
-    <w:name w:val="Heading 9 Char"/>
-    <w:aliases w:val="Question Char"/>
-    <w:basedOn w:val="DefaultParagraphFont"/>
-    <w:link w:val="Heading9"/>
+  <w:style w:type="character" w:customStyle="1" w:styleId="Titre9Car">
+    <w:name w:val="Titre 9 Car"/>
+    <w:aliases w:val="Question Car"/>
+    <w:basedOn w:val="Policepardfaut"/>
+    <w:link w:val="Titre9"/>
     <w:uiPriority w:val="9"/>
-    <w:rsid w:val="00F2314F"/>
+    <w:rsid w:val="004D53F1"/>
     <w:rPr>
       <w:rFonts w:eastAsiaTheme="majorEastAsia" w:cstheme="minorHAnsi"/>
       <w:iCs/>
       <w:color w:val="37B8C9"/>
-      <w:sz w:val="28"/>
-      <w:szCs w:val="21"/>
+      <w:sz w:val="24"/>
+      <w:szCs w:val="20"/>
       <w:lang w:val="en-US"/>
     </w:rPr>
   </w:style>
-  <w:style w:type="paragraph" w:styleId="IntenseQuote">
+  <w:style w:type="paragraph" w:styleId="Citationintense">
     <w:name w:val="Intense Quote"/>
     <w:aliases w:val="LocalLink"/>
     <w:basedOn w:val="Normal"/>
     <w:next w:val="Normal"/>
-    <w:link w:val="IntenseQuoteChar"/>
+    <w:link w:val="CitationintenseCar"/>
     <w:uiPriority w:val="30"/>
     <w:qFormat/>
     <w:rsid w:val="00884985"/>
@@ -2731,7 +6975,7 @@
       <w:lang w:val="fr-CA"/>
     </w:rPr>
   </w:style>
-  <w:style w:type="character" w:styleId="Strong">
+  <w:style w:type="character" w:styleId="lev">
     <w:name w:val="Strong"/>
     <w:aliases w:val="Truc"/>
     <w:uiPriority w:val="22"/>
@@ -2741,12 +6985,12 @@
       <w:szCs w:val="28"/>
     </w:rPr>
   </w:style>
-  <w:style w:type="paragraph" w:styleId="Quote">
+  <w:style w:type="paragraph" w:styleId="Citation">
     <w:name w:val="Quote"/>
     <w:aliases w:val="Grey"/>
     <w:basedOn w:val="Normal"/>
     <w:next w:val="Normal"/>
-    <w:link w:val="QuoteChar"/>
+    <w:link w:val="CitationCar"/>
     <w:uiPriority w:val="29"/>
     <w:qFormat/>
     <w:rsid w:val="00F2314F"/>
@@ -2761,11 +7005,11 @@
       <w:szCs w:val="20"/>
     </w:rPr>
   </w:style>
-  <w:style w:type="character" w:customStyle="1" w:styleId="QuoteChar">
-    <w:name w:val="Quote Char"/>
-    <w:aliases w:val="Grey Char"/>
-    <w:basedOn w:val="DefaultParagraphFont"/>
-    <w:link w:val="Quote"/>
+  <w:style w:type="character" w:customStyle="1" w:styleId="CitationCar">
+    <w:name w:val="Citation Car"/>
+    <w:aliases w:val="Grey Car"/>
+    <w:basedOn w:val="Policepardfaut"/>
+    <w:link w:val="Citation"/>
     <w:uiPriority w:val="29"/>
     <w:rsid w:val="00F2314F"/>
     <w:rPr>
@@ -2776,11 +7020,11 @@
       <w:lang w:val="en-US"/>
     </w:rPr>
   </w:style>
-  <w:style w:type="character" w:customStyle="1" w:styleId="Heading8Char">
-    <w:name w:val="Heading 8 Char"/>
-    <w:aliases w:val="Attention Char"/>
-    <w:basedOn w:val="DefaultParagraphFont"/>
-    <w:link w:val="Heading8"/>
+  <w:style w:type="character" w:customStyle="1" w:styleId="Titre8Car">
+    <w:name w:val="Titre 8 Car"/>
+    <w:aliases w:val="Attention Car"/>
+    <w:basedOn w:val="Policepardfaut"/>
+    <w:link w:val="Titre8"/>
     <w:uiPriority w:val="9"/>
     <w:rsid w:val="003C7123"/>
     <w:rPr>
@@ -2791,11 +7035,11 @@
       <w:lang w:val="en-US"/>
     </w:rPr>
   </w:style>
-  <w:style w:type="character" w:customStyle="1" w:styleId="IntenseQuoteChar">
-    <w:name w:val="Intense Quote Char"/>
-    <w:aliases w:val="LocalLink Char"/>
-    <w:basedOn w:val="DefaultParagraphFont"/>
-    <w:link w:val="IntenseQuote"/>
+  <w:style w:type="character" w:customStyle="1" w:styleId="CitationintenseCar">
+    <w:name w:val="Citation intense Car"/>
+    <w:aliases w:val="LocalLink Car"/>
+    <w:basedOn w:val="Policepardfaut"/>
+    <w:link w:val="Citationintense"/>
     <w:uiPriority w:val="30"/>
     <w:rsid w:val="00884985"/>
     <w:rPr>
@@ -2803,9 +7047,9 @@
       <w:sz w:val="20"/>
     </w:rPr>
   </w:style>
-  <w:style w:type="character" w:styleId="UnresolvedMention">
+  <w:style w:type="character" w:styleId="Mentionnonrsolue">
     <w:name w:val="Unresolved Mention"/>
-    <w:basedOn w:val="DefaultParagraphFont"/>
+    <w:basedOn w:val="Policepardfaut"/>
     <w:uiPriority w:val="99"/>
     <w:semiHidden/>
     <w:unhideWhenUsed/>
@@ -2815,9 +7059,9 @@
       <w:shd w:val="clear" w:color="auto" w:fill="E1DFDD"/>
     </w:rPr>
   </w:style>
-  <w:style w:type="table" w:styleId="TableGrid">
+  <w:style w:type="table" w:styleId="Grilledutableau">
     <w:name w:val="Table Grid"/>
-    <w:basedOn w:val="TableNormal"/>
+    <w:basedOn w:val="TableauNormal"/>
     <w:uiPriority w:val="39"/>
     <w:rsid w:val="005764E7"/>
     <w:pPr>
@@ -2834,9 +7078,9 @@
       </w:tblBorders>
     </w:tblPr>
   </w:style>
-  <w:style w:type="character" w:styleId="FollowedHyperlink">
+  <w:style w:type="character" w:styleId="Lienhypertextesuivivisit">
     <w:name w:val="FollowedHyperlink"/>
-    <w:basedOn w:val="DefaultParagraphFont"/>
+    <w:basedOn w:val="Policepardfaut"/>
     <w:uiPriority w:val="99"/>
     <w:semiHidden/>
     <w:unhideWhenUsed/>
@@ -2846,9 +7090,9 @@
       <w:u w:val="single"/>
     </w:rPr>
   </w:style>
-  <w:style w:type="character" w:styleId="HTMLCode">
+  <w:style w:type="character" w:styleId="CodeHTML">
     <w:name w:val="HTML Code"/>
-    <w:basedOn w:val="DefaultParagraphFont"/>
+    <w:basedOn w:val="Policepardfaut"/>
     <w:uiPriority w:val="99"/>
     <w:semiHidden/>
     <w:unhideWhenUsed/>
@@ -2859,9 +7103,9 @@
       <w:szCs w:val="20"/>
     </w:rPr>
   </w:style>
-  <w:style w:type="table" w:styleId="TableGridLight">
+  <w:style w:type="table" w:styleId="Grilledetableauclaire">
     <w:name w:val="Grid Table Light"/>
-    <w:basedOn w:val="TableNormal"/>
+    <w:basedOn w:val="TableauNormal"/>
     <w:uiPriority w:val="40"/>
     <w:rsid w:val="00035311"/>
     <w:pPr>
@@ -2878,10 +7122,10 @@
       </w:tblBorders>
     </w:tblPr>
   </w:style>
-  <w:style w:type="paragraph" w:styleId="HTMLPreformatted">
+  <w:style w:type="paragraph" w:styleId="PrformatHTML">
     <w:name w:val="HTML Preformatted"/>
     <w:basedOn w:val="Normal"/>
-    <w:link w:val="HTMLPreformattedChar"/>
+    <w:link w:val="PrformatHTMLCar"/>
     <w:uiPriority w:val="99"/>
     <w:semiHidden/>
     <w:unhideWhenUsed/>
@@ -2915,10 +7159,10 @@
       <w:lang w:val="fr-CA"/>
     </w:rPr>
   </w:style>
-  <w:style w:type="character" w:customStyle="1" w:styleId="HTMLPreformattedChar">
-    <w:name w:val="HTML Preformatted Char"/>
-    <w:basedOn w:val="DefaultParagraphFont"/>
-    <w:link w:val="HTMLPreformatted"/>
+  <w:style w:type="character" w:customStyle="1" w:styleId="PrformatHTMLCar">
+    <w:name w:val="Préformaté HTML Car"/>
+    <w:basedOn w:val="Policepardfaut"/>
+    <w:link w:val="PrformatHTML"/>
     <w:uiPriority w:val="99"/>
     <w:semiHidden/>
     <w:rsid w:val="00035311"/>
